--- a/erb_supporting_docs/Packaging_Resources/lib/ERB/Projects/Explore/Goals/Default_Goal/Supporting_DOC/Actions_Brainstorming_Instructions.docx
+++ b/erb_supporting_docs/Packaging_Resources/lib/ERB/Projects/Explore/Goals/Default_Goal/Supporting_DOC/Actions_Brainstorming_Instructions.docx
@@ -9,6 +9,8 @@
           <w:rStyle w:val="normaltextrun"/>
         </w:rPr>
       </w:pPr>
+      <w:permStart w:id="1089820075" w:edGrp="everyone"/>
+      <w:permEnd w:id="1089820075"/>
       <w:r>
         <w:rPr>
           <w:rStyle w:val="normaltextrun"/>
@@ -2217,8 +2219,8 @@
   <w:abstractNum w:abstractNumId="1" w15:restartNumberingAfterBreak="0">
     <w:nsid w:val="00DB4C6E"/>
     <w:multiLevelType w:val="hybridMultilevel"/>
-    <w:tmpl w:val="2990C65A"/>
-    <w:lvl w:ilvl="0" w:tplc="F9B2BBEC">
+    <w:tmpl w:val="B2CA6CE2"/>
+    <w:lvl w:ilvl="0" w:tplc="8E446406">
       <w:start w:val="1"/>
       <w:numFmt w:val="decimal"/>
       <w:lvlText w:val="%1."/>
@@ -2227,7 +2229,7 @@
         <w:ind w:left="720" w:hanging="360"/>
       </w:pPr>
     </w:lvl>
-    <w:lvl w:ilvl="1" w:tplc="D9D43B3A">
+    <w:lvl w:ilvl="1" w:tplc="9F00693C">
       <w:start w:val="1"/>
       <w:numFmt w:val="lowerLetter"/>
       <w:lvlText w:val="%2."/>
@@ -2236,7 +2238,7 @@
         <w:ind w:left="1440" w:hanging="360"/>
       </w:pPr>
     </w:lvl>
-    <w:lvl w:ilvl="2" w:tplc="8F5C438C">
+    <w:lvl w:ilvl="2" w:tplc="A6A2236E">
       <w:start w:val="1"/>
       <w:numFmt w:val="lowerRoman"/>
       <w:lvlText w:val="%3."/>
@@ -2245,7 +2247,7 @@
         <w:ind w:left="2160" w:hanging="180"/>
       </w:pPr>
     </w:lvl>
-    <w:lvl w:ilvl="3" w:tplc="AEA8EB34">
+    <w:lvl w:ilvl="3" w:tplc="BCFEE50E">
       <w:start w:val="1"/>
       <w:numFmt w:val="decimal"/>
       <w:lvlText w:val="%4."/>
@@ -2254,7 +2256,7 @@
         <w:ind w:left="2880" w:hanging="360"/>
       </w:pPr>
     </w:lvl>
-    <w:lvl w:ilvl="4" w:tplc="DF78AAC8">
+    <w:lvl w:ilvl="4" w:tplc="E0DCEC5A">
       <w:start w:val="1"/>
       <w:numFmt w:val="lowerLetter"/>
       <w:lvlText w:val="%5."/>
@@ -2263,7 +2265,7 @@
         <w:ind w:left="3600" w:hanging="360"/>
       </w:pPr>
     </w:lvl>
-    <w:lvl w:ilvl="5" w:tplc="5B7ACA44">
+    <w:lvl w:ilvl="5" w:tplc="ED6612BA">
       <w:start w:val="1"/>
       <w:numFmt w:val="lowerRoman"/>
       <w:lvlText w:val="%6."/>
@@ -2272,7 +2274,7 @@
         <w:ind w:left="4320" w:hanging="180"/>
       </w:pPr>
     </w:lvl>
-    <w:lvl w:ilvl="6" w:tplc="473C3F82">
+    <w:lvl w:ilvl="6" w:tplc="A77A6690">
       <w:start w:val="1"/>
       <w:numFmt w:val="decimal"/>
       <w:lvlText w:val="%7."/>
@@ -2281,7 +2283,7 @@
         <w:ind w:left="5040" w:hanging="360"/>
       </w:pPr>
     </w:lvl>
-    <w:lvl w:ilvl="7" w:tplc="C470A00C">
+    <w:lvl w:ilvl="7" w:tplc="22AEEA7C">
       <w:start w:val="1"/>
       <w:numFmt w:val="lowerLetter"/>
       <w:lvlText w:val="%8."/>
@@ -2290,7 +2292,7 @@
         <w:ind w:left="5760" w:hanging="360"/>
       </w:pPr>
     </w:lvl>
-    <w:lvl w:ilvl="8" w:tplc="93AEE1E6">
+    <w:lvl w:ilvl="8" w:tplc="3C68CB1A">
       <w:start w:val="1"/>
       <w:numFmt w:val="lowerRoman"/>
       <w:lvlText w:val="%9."/>
@@ -2703,8 +2705,8 @@
   <w:abstractNum w:abstractNumId="6" w15:restartNumberingAfterBreak="0">
     <w:nsid w:val="13329EF5"/>
     <w:multiLevelType w:val="hybridMultilevel"/>
-    <w:tmpl w:val="22DCD4CE"/>
-    <w:lvl w:ilvl="0" w:tplc="7B98F428">
+    <w:tmpl w:val="86AAC6A4"/>
+    <w:lvl w:ilvl="0" w:tplc="0234FF0C">
       <w:start w:val="1"/>
       <w:numFmt w:val="decimal"/>
       <w:lvlText w:val="%1."/>
@@ -2713,7 +2715,7 @@
         <w:ind w:left="720" w:hanging="360"/>
       </w:pPr>
     </w:lvl>
-    <w:lvl w:ilvl="1" w:tplc="68B2085E">
+    <w:lvl w:ilvl="1" w:tplc="13BECEA4">
       <w:start w:val="1"/>
       <w:numFmt w:val="lowerLetter"/>
       <w:lvlText w:val="%2."/>
@@ -2722,7 +2724,7 @@
         <w:ind w:left="1440" w:hanging="360"/>
       </w:pPr>
     </w:lvl>
-    <w:lvl w:ilvl="2" w:tplc="66684044">
+    <w:lvl w:ilvl="2" w:tplc="1B5260A4">
       <w:start w:val="1"/>
       <w:numFmt w:val="lowerRoman"/>
       <w:lvlText w:val="%3."/>
@@ -2731,7 +2733,7 @@
         <w:ind w:left="2160" w:hanging="180"/>
       </w:pPr>
     </w:lvl>
-    <w:lvl w:ilvl="3" w:tplc="F6F242C2">
+    <w:lvl w:ilvl="3" w:tplc="CF021A76">
       <w:start w:val="1"/>
       <w:numFmt w:val="decimal"/>
       <w:lvlText w:val="%4."/>
@@ -2740,7 +2742,7 @@
         <w:ind w:left="2880" w:hanging="360"/>
       </w:pPr>
     </w:lvl>
-    <w:lvl w:ilvl="4" w:tplc="5BA2EDCC">
+    <w:lvl w:ilvl="4" w:tplc="63E48050">
       <w:start w:val="1"/>
       <w:numFmt w:val="lowerLetter"/>
       <w:lvlText w:val="%5."/>
@@ -2749,7 +2751,7 @@
         <w:ind w:left="3600" w:hanging="360"/>
       </w:pPr>
     </w:lvl>
-    <w:lvl w:ilvl="5" w:tplc="390862D0">
+    <w:lvl w:ilvl="5" w:tplc="159AFC94">
       <w:start w:val="1"/>
       <w:numFmt w:val="lowerRoman"/>
       <w:lvlText w:val="%6."/>
@@ -2758,7 +2760,7 @@
         <w:ind w:left="4320" w:hanging="180"/>
       </w:pPr>
     </w:lvl>
-    <w:lvl w:ilvl="6" w:tplc="40DC91BA">
+    <w:lvl w:ilvl="6" w:tplc="7A241CA6">
       <w:start w:val="1"/>
       <w:numFmt w:val="decimal"/>
       <w:lvlText w:val="%7."/>
@@ -2767,7 +2769,7 @@
         <w:ind w:left="5040" w:hanging="360"/>
       </w:pPr>
     </w:lvl>
-    <w:lvl w:ilvl="7" w:tplc="39200EEA">
+    <w:lvl w:ilvl="7" w:tplc="9156FB40">
       <w:start w:val="1"/>
       <w:numFmt w:val="lowerLetter"/>
       <w:lvlText w:val="%8."/>
@@ -2776,7 +2778,7 @@
         <w:ind w:left="5760" w:hanging="360"/>
       </w:pPr>
     </w:lvl>
-    <w:lvl w:ilvl="8" w:tplc="93CED01C">
+    <w:lvl w:ilvl="8" w:tplc="6162548C">
       <w:start w:val="1"/>
       <w:numFmt w:val="lowerRoman"/>
       <w:lvlText w:val="%9."/>
@@ -3485,8 +3487,8 @@
   <w:abstractNum w:abstractNumId="13" w15:restartNumberingAfterBreak="0">
     <w:nsid w:val="249EAD2A"/>
     <w:multiLevelType w:val="hybridMultilevel"/>
-    <w:tmpl w:val="874C09FE"/>
-    <w:lvl w:ilvl="0" w:tplc="A04AD3B4">
+    <w:tmpl w:val="3FECB540"/>
+    <w:lvl w:ilvl="0" w:tplc="E80CA044">
       <w:start w:val="1"/>
       <w:numFmt w:val="bullet"/>
       <w:lvlText w:val=""/>
@@ -3498,7 +3500,7 @@
         <w:rFonts w:ascii="Symbol" w:hAnsi="Symbol" w:hint="default"/>
       </w:rPr>
     </w:lvl>
-    <w:lvl w:ilvl="1" w:tplc="44C808C4">
+    <w:lvl w:ilvl="1" w:tplc="B914C0B6">
       <w:start w:val="1"/>
       <w:numFmt w:val="bullet"/>
       <w:lvlText w:val="o"/>
@@ -3510,7 +3512,7 @@
         <w:rFonts w:ascii="Courier New" w:hAnsi="Courier New" w:hint="default"/>
       </w:rPr>
     </w:lvl>
-    <w:lvl w:ilvl="2" w:tplc="9104B26C">
+    <w:lvl w:ilvl="2" w:tplc="BA12EA5E">
       <w:start w:val="1"/>
       <w:numFmt w:val="bullet"/>
       <w:lvlText w:val=""/>
@@ -3522,7 +3524,7 @@
         <w:rFonts w:ascii="Wingdings" w:hAnsi="Wingdings" w:hint="default"/>
       </w:rPr>
     </w:lvl>
-    <w:lvl w:ilvl="3" w:tplc="4FC47C24">
+    <w:lvl w:ilvl="3" w:tplc="C4744880">
       <w:start w:val="1"/>
       <w:numFmt w:val="bullet"/>
       <w:lvlText w:val=""/>
@@ -3534,7 +3536,7 @@
         <w:rFonts w:ascii="Symbol" w:hAnsi="Symbol" w:hint="default"/>
       </w:rPr>
     </w:lvl>
-    <w:lvl w:ilvl="4" w:tplc="F6D4E66E">
+    <w:lvl w:ilvl="4" w:tplc="C6CE572C">
       <w:start w:val="1"/>
       <w:numFmt w:val="bullet"/>
       <w:lvlText w:val="o"/>
@@ -3546,7 +3548,7 @@
         <w:rFonts w:ascii="Courier New" w:hAnsi="Courier New" w:hint="default"/>
       </w:rPr>
     </w:lvl>
-    <w:lvl w:ilvl="5" w:tplc="B5F280AC">
+    <w:lvl w:ilvl="5" w:tplc="89E8F48A">
       <w:start w:val="1"/>
       <w:numFmt w:val="bullet"/>
       <w:lvlText w:val=""/>
@@ -3558,7 +3560,7 @@
         <w:rFonts w:ascii="Wingdings" w:hAnsi="Wingdings" w:hint="default"/>
       </w:rPr>
     </w:lvl>
-    <w:lvl w:ilvl="6" w:tplc="B6568AEC">
+    <w:lvl w:ilvl="6" w:tplc="05B8B62A">
       <w:start w:val="1"/>
       <w:numFmt w:val="bullet"/>
       <w:lvlText w:val=""/>
@@ -3570,7 +3572,7 @@
         <w:rFonts w:ascii="Symbol" w:hAnsi="Symbol" w:hint="default"/>
       </w:rPr>
     </w:lvl>
-    <w:lvl w:ilvl="7" w:tplc="E00CD2DE">
+    <w:lvl w:ilvl="7" w:tplc="E5A47FE8">
       <w:start w:val="1"/>
       <w:numFmt w:val="bullet"/>
       <w:lvlText w:val="o"/>
@@ -3582,7 +3584,7 @@
         <w:rFonts w:ascii="Courier New" w:hAnsi="Courier New" w:hint="default"/>
       </w:rPr>
     </w:lvl>
-    <w:lvl w:ilvl="8" w:tplc="43D46F90">
+    <w:lvl w:ilvl="8" w:tplc="7F5459F8">
       <w:start w:val="1"/>
       <w:numFmt w:val="bullet"/>
       <w:lvlText w:val=""/>
@@ -3598,8 +3600,8 @@
   <w:abstractNum w:abstractNumId="14" w15:restartNumberingAfterBreak="0">
     <w:nsid w:val="2A1879BA"/>
     <w:multiLevelType w:val="hybridMultilevel"/>
-    <w:tmpl w:val="CB424B76"/>
-    <w:lvl w:ilvl="0" w:tplc="5BF8B696">
+    <w:tmpl w:val="38BCD0CC"/>
+    <w:lvl w:ilvl="0" w:tplc="D97E751E">
       <w:start w:val="1"/>
       <w:numFmt w:val="decimal"/>
       <w:lvlText w:val="%1."/>
@@ -3608,7 +3610,7 @@
         <w:ind w:left="720" w:hanging="360"/>
       </w:pPr>
     </w:lvl>
-    <w:lvl w:ilvl="1" w:tplc="20DE2D4E">
+    <w:lvl w:ilvl="1" w:tplc="7B3C168E">
       <w:start w:val="1"/>
       <w:numFmt w:val="lowerLetter"/>
       <w:lvlText w:val="%2."/>
@@ -3617,7 +3619,7 @@
         <w:ind w:left="1440" w:hanging="360"/>
       </w:pPr>
     </w:lvl>
-    <w:lvl w:ilvl="2" w:tplc="64EE7A08">
+    <w:lvl w:ilvl="2" w:tplc="9CB2D8BC">
       <w:start w:val="1"/>
       <w:numFmt w:val="lowerRoman"/>
       <w:lvlText w:val="%3."/>
@@ -3626,7 +3628,7 @@
         <w:ind w:left="2160" w:hanging="180"/>
       </w:pPr>
     </w:lvl>
-    <w:lvl w:ilvl="3" w:tplc="E140F028">
+    <w:lvl w:ilvl="3" w:tplc="303610DC">
       <w:start w:val="1"/>
       <w:numFmt w:val="decimal"/>
       <w:lvlText w:val="%4."/>
@@ -3635,7 +3637,7 @@
         <w:ind w:left="2880" w:hanging="360"/>
       </w:pPr>
     </w:lvl>
-    <w:lvl w:ilvl="4" w:tplc="F0ACBDC6">
+    <w:lvl w:ilvl="4" w:tplc="30ACC734">
       <w:start w:val="1"/>
       <w:numFmt w:val="lowerLetter"/>
       <w:lvlText w:val="%5."/>
@@ -3644,7 +3646,7 @@
         <w:ind w:left="3600" w:hanging="360"/>
       </w:pPr>
     </w:lvl>
-    <w:lvl w:ilvl="5" w:tplc="CE9CEEDE">
+    <w:lvl w:ilvl="5" w:tplc="B162805C">
       <w:start w:val="1"/>
       <w:numFmt w:val="lowerRoman"/>
       <w:lvlText w:val="%6."/>
@@ -3653,7 +3655,7 @@
         <w:ind w:left="4320" w:hanging="180"/>
       </w:pPr>
     </w:lvl>
-    <w:lvl w:ilvl="6" w:tplc="7CE4AB2A">
+    <w:lvl w:ilvl="6" w:tplc="CE0C5B1A">
       <w:start w:val="1"/>
       <w:numFmt w:val="decimal"/>
       <w:lvlText w:val="%7."/>
@@ -3662,7 +3664,7 @@
         <w:ind w:left="5040" w:hanging="360"/>
       </w:pPr>
     </w:lvl>
-    <w:lvl w:ilvl="7" w:tplc="F19A5DCC">
+    <w:lvl w:ilvl="7" w:tplc="56486752">
       <w:start w:val="1"/>
       <w:numFmt w:val="lowerLetter"/>
       <w:lvlText w:val="%8."/>
@@ -3671,7 +3673,7 @@
         <w:ind w:left="5760" w:hanging="360"/>
       </w:pPr>
     </w:lvl>
-    <w:lvl w:ilvl="8" w:tplc="D0FA99DA">
+    <w:lvl w:ilvl="8" w:tplc="465C91DE">
       <w:start w:val="1"/>
       <w:numFmt w:val="lowerRoman"/>
       <w:lvlText w:val="%9."/>
@@ -4139,8 +4141,8 @@
   <w:abstractNum w:abstractNumId="19" w15:restartNumberingAfterBreak="0">
     <w:nsid w:val="341A8963"/>
     <w:multiLevelType w:val="hybridMultilevel"/>
-    <w:tmpl w:val="C9344760"/>
-    <w:lvl w:ilvl="0" w:tplc="7E40ECDE">
+    <w:tmpl w:val="B9C8C678"/>
+    <w:lvl w:ilvl="0" w:tplc="8424FAC2">
       <w:start w:val="1"/>
       <w:numFmt w:val="bullet"/>
       <w:lvlText w:val=""/>
@@ -4152,7 +4154,7 @@
         <w:rFonts w:ascii="Symbol" w:hAnsi="Symbol" w:hint="default"/>
       </w:rPr>
     </w:lvl>
-    <w:lvl w:ilvl="1" w:tplc="B94E65F8">
+    <w:lvl w:ilvl="1" w:tplc="9CAE66E6">
       <w:start w:val="1"/>
       <w:numFmt w:val="bullet"/>
       <w:lvlText w:val="o"/>
@@ -4164,7 +4166,7 @@
         <w:rFonts w:ascii="Courier New" w:hAnsi="Courier New" w:hint="default"/>
       </w:rPr>
     </w:lvl>
-    <w:lvl w:ilvl="2" w:tplc="6D84E6E2">
+    <w:lvl w:ilvl="2" w:tplc="DCD8D682">
       <w:start w:val="1"/>
       <w:numFmt w:val="bullet"/>
       <w:lvlText w:val=""/>
@@ -4176,7 +4178,7 @@
         <w:rFonts w:ascii="Wingdings" w:hAnsi="Wingdings" w:hint="default"/>
       </w:rPr>
     </w:lvl>
-    <w:lvl w:ilvl="3" w:tplc="308A760C">
+    <w:lvl w:ilvl="3" w:tplc="F79A92E6">
       <w:start w:val="1"/>
       <w:numFmt w:val="bullet"/>
       <w:lvlText w:val=""/>
@@ -4188,7 +4190,7 @@
         <w:rFonts w:ascii="Symbol" w:hAnsi="Symbol" w:hint="default"/>
       </w:rPr>
     </w:lvl>
-    <w:lvl w:ilvl="4" w:tplc="1F40642C">
+    <w:lvl w:ilvl="4" w:tplc="E86C3CBA">
       <w:start w:val="1"/>
       <w:numFmt w:val="bullet"/>
       <w:lvlText w:val="o"/>
@@ -4200,7 +4202,7 @@
         <w:rFonts w:ascii="Courier New" w:hAnsi="Courier New" w:hint="default"/>
       </w:rPr>
     </w:lvl>
-    <w:lvl w:ilvl="5" w:tplc="4A94A59E">
+    <w:lvl w:ilvl="5" w:tplc="061229E6">
       <w:start w:val="1"/>
       <w:numFmt w:val="bullet"/>
       <w:lvlText w:val=""/>
@@ -4212,7 +4214,7 @@
         <w:rFonts w:ascii="Wingdings" w:hAnsi="Wingdings" w:hint="default"/>
       </w:rPr>
     </w:lvl>
-    <w:lvl w:ilvl="6" w:tplc="213A114C">
+    <w:lvl w:ilvl="6" w:tplc="A72CAE9E">
       <w:start w:val="1"/>
       <w:numFmt w:val="bullet"/>
       <w:lvlText w:val=""/>
@@ -4224,7 +4226,7 @@
         <w:rFonts w:ascii="Symbol" w:hAnsi="Symbol" w:hint="default"/>
       </w:rPr>
     </w:lvl>
-    <w:lvl w:ilvl="7" w:tplc="FE268F16">
+    <w:lvl w:ilvl="7" w:tplc="7C0EC4BC">
       <w:start w:val="1"/>
       <w:numFmt w:val="bullet"/>
       <w:lvlText w:val="o"/>
@@ -4236,7 +4238,7 @@
         <w:rFonts w:ascii="Courier New" w:hAnsi="Courier New" w:hint="default"/>
       </w:rPr>
     </w:lvl>
-    <w:lvl w:ilvl="8" w:tplc="A61CF7D6">
+    <w:lvl w:ilvl="8" w:tplc="DDF0C75A">
       <w:start w:val="1"/>
       <w:numFmt w:val="bullet"/>
       <w:lvlText w:val=""/>
@@ -4252,8 +4254,8 @@
   <w:abstractNum w:abstractNumId="20" w15:restartNumberingAfterBreak="0">
     <w:nsid w:val="36C57FE8"/>
     <w:multiLevelType w:val="hybridMultilevel"/>
-    <w:tmpl w:val="21CE21BC"/>
-    <w:lvl w:ilvl="0" w:tplc="92ECFD0C">
+    <w:tmpl w:val="4AA62D00"/>
+    <w:lvl w:ilvl="0" w:tplc="A0741DA8">
       <w:start w:val="1"/>
       <w:numFmt w:val="bullet"/>
       <w:lvlText w:val=""/>
@@ -4265,7 +4267,7 @@
         <w:rFonts w:ascii="Symbol" w:hAnsi="Symbol" w:hint="default"/>
       </w:rPr>
     </w:lvl>
-    <w:lvl w:ilvl="1" w:tplc="7DBE6DD4">
+    <w:lvl w:ilvl="1" w:tplc="3A72A6D8">
       <w:start w:val="1"/>
       <w:numFmt w:val="bullet"/>
       <w:lvlText w:val="o"/>
@@ -4277,7 +4279,7 @@
         <w:rFonts w:ascii="Courier New" w:hAnsi="Courier New" w:hint="default"/>
       </w:rPr>
     </w:lvl>
-    <w:lvl w:ilvl="2" w:tplc="F5DC8E90">
+    <w:lvl w:ilvl="2" w:tplc="52AABED6">
       <w:start w:val="1"/>
       <w:numFmt w:val="bullet"/>
       <w:lvlText w:val=""/>
@@ -4289,7 +4291,7 @@
         <w:rFonts w:ascii="Wingdings" w:hAnsi="Wingdings" w:hint="default"/>
       </w:rPr>
     </w:lvl>
-    <w:lvl w:ilvl="3" w:tplc="B97EA60E">
+    <w:lvl w:ilvl="3" w:tplc="A2A4D4FA">
       <w:start w:val="1"/>
       <w:numFmt w:val="bullet"/>
       <w:lvlText w:val=""/>
@@ -4301,7 +4303,7 @@
         <w:rFonts w:ascii="Symbol" w:hAnsi="Symbol" w:hint="default"/>
       </w:rPr>
     </w:lvl>
-    <w:lvl w:ilvl="4" w:tplc="EE5A9626">
+    <w:lvl w:ilvl="4" w:tplc="F7EE0D7C">
       <w:start w:val="1"/>
       <w:numFmt w:val="bullet"/>
       <w:lvlText w:val="o"/>
@@ -4313,7 +4315,7 @@
         <w:rFonts w:ascii="Courier New" w:hAnsi="Courier New" w:hint="default"/>
       </w:rPr>
     </w:lvl>
-    <w:lvl w:ilvl="5" w:tplc="A252B008">
+    <w:lvl w:ilvl="5" w:tplc="B274AA66">
       <w:start w:val="1"/>
       <w:numFmt w:val="bullet"/>
       <w:lvlText w:val=""/>
@@ -4325,7 +4327,7 @@
         <w:rFonts w:ascii="Wingdings" w:hAnsi="Wingdings" w:hint="default"/>
       </w:rPr>
     </w:lvl>
-    <w:lvl w:ilvl="6" w:tplc="A9CECE00">
+    <w:lvl w:ilvl="6" w:tplc="915C09A8">
       <w:start w:val="1"/>
       <w:numFmt w:val="bullet"/>
       <w:lvlText w:val=""/>
@@ -4337,7 +4339,7 @@
         <w:rFonts w:ascii="Symbol" w:hAnsi="Symbol" w:hint="default"/>
       </w:rPr>
     </w:lvl>
-    <w:lvl w:ilvl="7" w:tplc="90AED65C">
+    <w:lvl w:ilvl="7" w:tplc="F0FEEA1A">
       <w:start w:val="1"/>
       <w:numFmt w:val="bullet"/>
       <w:lvlText w:val="o"/>
@@ -4349,7 +4351,7 @@
         <w:rFonts w:ascii="Courier New" w:hAnsi="Courier New" w:hint="default"/>
       </w:rPr>
     </w:lvl>
-    <w:lvl w:ilvl="8" w:tplc="11D69496">
+    <w:lvl w:ilvl="8" w:tplc="9A5EB230">
       <w:start w:val="1"/>
       <w:numFmt w:val="bullet"/>
       <w:lvlText w:val=""/>
@@ -4593,8 +4595,8 @@
   <w:abstractNum w:abstractNumId="23" w15:restartNumberingAfterBreak="0">
     <w:nsid w:val="3DA68ABB"/>
     <w:multiLevelType w:val="hybridMultilevel"/>
-    <w:tmpl w:val="8818811E"/>
-    <w:lvl w:ilvl="0" w:tplc="EE18AA84">
+    <w:tmpl w:val="4C941FDA"/>
+    <w:lvl w:ilvl="0" w:tplc="734A5FA0">
       <w:start w:val="1"/>
       <w:numFmt w:val="bullet"/>
       <w:lvlText w:val=""/>
@@ -4606,7 +4608,7 @@
         <w:rFonts w:ascii="Symbol" w:hAnsi="Symbol" w:hint="default"/>
       </w:rPr>
     </w:lvl>
-    <w:lvl w:ilvl="1" w:tplc="066E0658">
+    <w:lvl w:ilvl="1" w:tplc="F62A373A">
       <w:start w:val="1"/>
       <w:numFmt w:val="bullet"/>
       <w:lvlText w:val="o"/>
@@ -4618,7 +4620,7 @@
         <w:rFonts w:ascii="Courier New" w:hAnsi="Courier New" w:hint="default"/>
       </w:rPr>
     </w:lvl>
-    <w:lvl w:ilvl="2" w:tplc="A62A055A">
+    <w:lvl w:ilvl="2" w:tplc="0D024F62">
       <w:start w:val="1"/>
       <w:numFmt w:val="bullet"/>
       <w:lvlText w:val=""/>
@@ -4630,7 +4632,7 @@
         <w:rFonts w:ascii="Wingdings" w:hAnsi="Wingdings" w:hint="default"/>
       </w:rPr>
     </w:lvl>
-    <w:lvl w:ilvl="3" w:tplc="8A28B1A4">
+    <w:lvl w:ilvl="3" w:tplc="C22C9F70">
       <w:start w:val="1"/>
       <w:numFmt w:val="bullet"/>
       <w:lvlText w:val=""/>
@@ -4642,7 +4644,7 @@
         <w:rFonts w:ascii="Symbol" w:hAnsi="Symbol" w:hint="default"/>
       </w:rPr>
     </w:lvl>
-    <w:lvl w:ilvl="4" w:tplc="751079BE">
+    <w:lvl w:ilvl="4" w:tplc="004A5E7E">
       <w:start w:val="1"/>
       <w:numFmt w:val="bullet"/>
       <w:lvlText w:val="o"/>
@@ -4654,7 +4656,7 @@
         <w:rFonts w:ascii="Courier New" w:hAnsi="Courier New" w:hint="default"/>
       </w:rPr>
     </w:lvl>
-    <w:lvl w:ilvl="5" w:tplc="DF96302A">
+    <w:lvl w:ilvl="5" w:tplc="77E859F8">
       <w:start w:val="1"/>
       <w:numFmt w:val="bullet"/>
       <w:lvlText w:val=""/>
@@ -4666,7 +4668,7 @@
         <w:rFonts w:ascii="Wingdings" w:hAnsi="Wingdings" w:hint="default"/>
       </w:rPr>
     </w:lvl>
-    <w:lvl w:ilvl="6" w:tplc="3EDCC722">
+    <w:lvl w:ilvl="6" w:tplc="D4181C36">
       <w:start w:val="1"/>
       <w:numFmt w:val="bullet"/>
       <w:lvlText w:val=""/>
@@ -4678,7 +4680,7 @@
         <w:rFonts w:ascii="Symbol" w:hAnsi="Symbol" w:hint="default"/>
       </w:rPr>
     </w:lvl>
-    <w:lvl w:ilvl="7" w:tplc="D78A76A6">
+    <w:lvl w:ilvl="7" w:tplc="AB9C0B5A">
       <w:start w:val="1"/>
       <w:numFmt w:val="bullet"/>
       <w:lvlText w:val="o"/>
@@ -4690,7 +4692,7 @@
         <w:rFonts w:ascii="Courier New" w:hAnsi="Courier New" w:hint="default"/>
       </w:rPr>
     </w:lvl>
-    <w:lvl w:ilvl="8" w:tplc="297A865E">
+    <w:lvl w:ilvl="8" w:tplc="C390F0D8">
       <w:start w:val="1"/>
       <w:numFmt w:val="bullet"/>
       <w:lvlText w:val=""/>
@@ -4706,8 +4708,8 @@
   <w:abstractNum w:abstractNumId="24" w15:restartNumberingAfterBreak="0">
     <w:nsid w:val="3EE4E00F"/>
     <w:multiLevelType w:val="hybridMultilevel"/>
-    <w:tmpl w:val="2AF8B136"/>
-    <w:lvl w:ilvl="0" w:tplc="085E5D28">
+    <w:tmpl w:val="5B08B7BE"/>
+    <w:lvl w:ilvl="0" w:tplc="63A2A5C4">
       <w:start w:val="1"/>
       <w:numFmt w:val="decimal"/>
       <w:lvlText w:val="%1."/>
@@ -4716,7 +4718,7 @@
         <w:ind w:left="720" w:hanging="360"/>
       </w:pPr>
     </w:lvl>
-    <w:lvl w:ilvl="1" w:tplc="35206D26">
+    <w:lvl w:ilvl="1" w:tplc="D80E4038">
       <w:start w:val="1"/>
       <w:numFmt w:val="lowerLetter"/>
       <w:lvlText w:val="%2."/>
@@ -4725,7 +4727,7 @@
         <w:ind w:left="1440" w:hanging="360"/>
       </w:pPr>
     </w:lvl>
-    <w:lvl w:ilvl="2" w:tplc="D098D38E">
+    <w:lvl w:ilvl="2" w:tplc="FCFA9646">
       <w:start w:val="1"/>
       <w:numFmt w:val="lowerRoman"/>
       <w:lvlText w:val="%3."/>
@@ -4734,7 +4736,7 @@
         <w:ind w:left="2160" w:hanging="180"/>
       </w:pPr>
     </w:lvl>
-    <w:lvl w:ilvl="3" w:tplc="AB5EAF28">
+    <w:lvl w:ilvl="3" w:tplc="60983E1C">
       <w:start w:val="1"/>
       <w:numFmt w:val="decimal"/>
       <w:lvlText w:val="%4."/>
@@ -4743,7 +4745,7 @@
         <w:ind w:left="2880" w:hanging="360"/>
       </w:pPr>
     </w:lvl>
-    <w:lvl w:ilvl="4" w:tplc="2998204C">
+    <w:lvl w:ilvl="4" w:tplc="17AEC6DC">
       <w:start w:val="1"/>
       <w:numFmt w:val="lowerLetter"/>
       <w:lvlText w:val="%5."/>
@@ -4752,7 +4754,7 @@
         <w:ind w:left="3600" w:hanging="360"/>
       </w:pPr>
     </w:lvl>
-    <w:lvl w:ilvl="5" w:tplc="53AA338A">
+    <w:lvl w:ilvl="5" w:tplc="808E40D0">
       <w:start w:val="1"/>
       <w:numFmt w:val="lowerRoman"/>
       <w:lvlText w:val="%6."/>
@@ -4761,7 +4763,7 @@
         <w:ind w:left="4320" w:hanging="180"/>
       </w:pPr>
     </w:lvl>
-    <w:lvl w:ilvl="6" w:tplc="B002B2C0">
+    <w:lvl w:ilvl="6" w:tplc="EDFEE714">
       <w:start w:val="1"/>
       <w:numFmt w:val="decimal"/>
       <w:lvlText w:val="%7."/>
@@ -4770,7 +4772,7 @@
         <w:ind w:left="5040" w:hanging="360"/>
       </w:pPr>
     </w:lvl>
-    <w:lvl w:ilvl="7" w:tplc="FB3CDD84">
+    <w:lvl w:ilvl="7" w:tplc="86D89A52">
       <w:start w:val="1"/>
       <w:numFmt w:val="lowerLetter"/>
       <w:lvlText w:val="%8."/>
@@ -4779,7 +4781,7 @@
         <w:ind w:left="5760" w:hanging="360"/>
       </w:pPr>
     </w:lvl>
-    <w:lvl w:ilvl="8" w:tplc="99A6F8C6">
+    <w:lvl w:ilvl="8" w:tplc="D2709A38">
       <w:start w:val="1"/>
       <w:numFmt w:val="lowerRoman"/>
       <w:lvlText w:val="%9."/>
@@ -4991,7 +4993,7 @@
   <w:abstractNum w:abstractNumId="27" w15:restartNumberingAfterBreak="0">
     <w:nsid w:val="441AFEF0"/>
     <w:multiLevelType w:val="multilevel"/>
-    <w:tmpl w:val="FD24E164"/>
+    <w:tmpl w:val="79C2A1A6"/>
     <w:lvl w:ilvl="0">
       <w:start w:val="1"/>
       <w:numFmt w:val="bullet"/>
@@ -5104,8 +5106,8 @@
   <w:abstractNum w:abstractNumId="28" w15:restartNumberingAfterBreak="0">
     <w:nsid w:val="498B932C"/>
     <w:multiLevelType w:val="hybridMultilevel"/>
-    <w:tmpl w:val="7BF02DFC"/>
-    <w:lvl w:ilvl="0" w:tplc="A210F024">
+    <w:tmpl w:val="0BD8AE54"/>
+    <w:lvl w:ilvl="0" w:tplc="788AE00C">
       <w:start w:val="1"/>
       <w:numFmt w:val="bullet"/>
       <w:lvlText w:val=""/>
@@ -5117,7 +5119,7 @@
         <w:rFonts w:ascii="Symbol" w:hAnsi="Symbol" w:hint="default"/>
       </w:rPr>
     </w:lvl>
-    <w:lvl w:ilvl="1" w:tplc="2AC2B22A">
+    <w:lvl w:ilvl="1" w:tplc="BE1230AE">
       <w:start w:val="1"/>
       <w:numFmt w:val="bullet"/>
       <w:lvlText w:val="o"/>
@@ -5129,7 +5131,7 @@
         <w:rFonts w:ascii="Courier New" w:hAnsi="Courier New" w:hint="default"/>
       </w:rPr>
     </w:lvl>
-    <w:lvl w:ilvl="2" w:tplc="667ABF68">
+    <w:lvl w:ilvl="2" w:tplc="FB022878">
       <w:start w:val="1"/>
       <w:numFmt w:val="bullet"/>
       <w:lvlText w:val=""/>
@@ -5141,7 +5143,7 @@
         <w:rFonts w:ascii="Wingdings" w:hAnsi="Wingdings" w:hint="default"/>
       </w:rPr>
     </w:lvl>
-    <w:lvl w:ilvl="3" w:tplc="A0C0652E">
+    <w:lvl w:ilvl="3" w:tplc="009C9AD6">
       <w:start w:val="1"/>
       <w:numFmt w:val="bullet"/>
       <w:lvlText w:val=""/>
@@ -5153,7 +5155,7 @@
         <w:rFonts w:ascii="Symbol" w:hAnsi="Symbol" w:hint="default"/>
       </w:rPr>
     </w:lvl>
-    <w:lvl w:ilvl="4" w:tplc="153269FA">
+    <w:lvl w:ilvl="4" w:tplc="92FA1424">
       <w:start w:val="1"/>
       <w:numFmt w:val="bullet"/>
       <w:lvlText w:val="o"/>
@@ -5165,7 +5167,7 @@
         <w:rFonts w:ascii="Courier New" w:hAnsi="Courier New" w:hint="default"/>
       </w:rPr>
     </w:lvl>
-    <w:lvl w:ilvl="5" w:tplc="1E7A8CDA">
+    <w:lvl w:ilvl="5" w:tplc="27680CE6">
       <w:start w:val="1"/>
       <w:numFmt w:val="bullet"/>
       <w:lvlText w:val=""/>
@@ -5177,7 +5179,7 @@
         <w:rFonts w:ascii="Wingdings" w:hAnsi="Wingdings" w:hint="default"/>
       </w:rPr>
     </w:lvl>
-    <w:lvl w:ilvl="6" w:tplc="3438C464">
+    <w:lvl w:ilvl="6" w:tplc="1FF8E6C8">
       <w:start w:val="1"/>
       <w:numFmt w:val="bullet"/>
       <w:lvlText w:val=""/>
@@ -5189,7 +5191,7 @@
         <w:rFonts w:ascii="Symbol" w:hAnsi="Symbol" w:hint="default"/>
       </w:rPr>
     </w:lvl>
-    <w:lvl w:ilvl="7" w:tplc="DE60CB3E">
+    <w:lvl w:ilvl="7" w:tplc="28246EE0">
       <w:start w:val="1"/>
       <w:numFmt w:val="bullet"/>
       <w:lvlText w:val="o"/>
@@ -5201,7 +5203,7 @@
         <w:rFonts w:ascii="Courier New" w:hAnsi="Courier New" w:hint="default"/>
       </w:rPr>
     </w:lvl>
-    <w:lvl w:ilvl="8" w:tplc="BC64BAC4">
+    <w:lvl w:ilvl="8" w:tplc="EBDCF87A">
       <w:start w:val="1"/>
       <w:numFmt w:val="bullet"/>
       <w:lvlText w:val=""/>
@@ -5367,8 +5369,8 @@
   <w:abstractNum w:abstractNumId="30" w15:restartNumberingAfterBreak="0">
     <w:nsid w:val="4BEC3A50"/>
     <w:multiLevelType w:val="hybridMultilevel"/>
-    <w:tmpl w:val="0D7C9F34"/>
-    <w:lvl w:ilvl="0" w:tplc="1E644EB4">
+    <w:tmpl w:val="88FCA680"/>
+    <w:lvl w:ilvl="0" w:tplc="261C7500">
       <w:start w:val="1"/>
       <w:numFmt w:val="bullet"/>
       <w:lvlText w:val=""/>
@@ -5380,7 +5382,7 @@
         <w:rFonts w:ascii="Symbol" w:hAnsi="Symbol" w:hint="default"/>
       </w:rPr>
     </w:lvl>
-    <w:lvl w:ilvl="1" w:tplc="C0F4C304">
+    <w:lvl w:ilvl="1" w:tplc="02BE9A98">
       <w:start w:val="1"/>
       <w:numFmt w:val="bullet"/>
       <w:lvlText w:val="o"/>
@@ -5392,7 +5394,7 @@
         <w:rFonts w:ascii="Courier New" w:hAnsi="Courier New" w:hint="default"/>
       </w:rPr>
     </w:lvl>
-    <w:lvl w:ilvl="2" w:tplc="0CB4D90E">
+    <w:lvl w:ilvl="2" w:tplc="2BCCA0BE">
       <w:start w:val="1"/>
       <w:numFmt w:val="bullet"/>
       <w:lvlText w:val=""/>
@@ -5404,7 +5406,7 @@
         <w:rFonts w:ascii="Wingdings" w:hAnsi="Wingdings" w:hint="default"/>
       </w:rPr>
     </w:lvl>
-    <w:lvl w:ilvl="3" w:tplc="65B8C35E">
+    <w:lvl w:ilvl="3" w:tplc="46B28F8E">
       <w:start w:val="1"/>
       <w:numFmt w:val="bullet"/>
       <w:lvlText w:val=""/>
@@ -5416,7 +5418,7 @@
         <w:rFonts w:ascii="Symbol" w:hAnsi="Symbol" w:hint="default"/>
       </w:rPr>
     </w:lvl>
-    <w:lvl w:ilvl="4" w:tplc="9190D590">
+    <w:lvl w:ilvl="4" w:tplc="C47654BA">
       <w:start w:val="1"/>
       <w:numFmt w:val="bullet"/>
       <w:lvlText w:val="o"/>
@@ -5428,7 +5430,7 @@
         <w:rFonts w:ascii="Courier New" w:hAnsi="Courier New" w:hint="default"/>
       </w:rPr>
     </w:lvl>
-    <w:lvl w:ilvl="5" w:tplc="7D3247BC">
+    <w:lvl w:ilvl="5" w:tplc="B9F21864">
       <w:start w:val="1"/>
       <w:numFmt w:val="bullet"/>
       <w:lvlText w:val=""/>
@@ -5440,7 +5442,7 @@
         <w:rFonts w:ascii="Wingdings" w:hAnsi="Wingdings" w:hint="default"/>
       </w:rPr>
     </w:lvl>
-    <w:lvl w:ilvl="6" w:tplc="4572ADEE">
+    <w:lvl w:ilvl="6" w:tplc="2FEA6972">
       <w:start w:val="1"/>
       <w:numFmt w:val="bullet"/>
       <w:lvlText w:val=""/>
@@ -5452,7 +5454,7 @@
         <w:rFonts w:ascii="Symbol" w:hAnsi="Symbol" w:hint="default"/>
       </w:rPr>
     </w:lvl>
-    <w:lvl w:ilvl="7" w:tplc="1CBCDDC6">
+    <w:lvl w:ilvl="7" w:tplc="AB3CB5B6">
       <w:start w:val="1"/>
       <w:numFmt w:val="bullet"/>
       <w:lvlText w:val="o"/>
@@ -5464,7 +5466,7 @@
         <w:rFonts w:ascii="Courier New" w:hAnsi="Courier New" w:hint="default"/>
       </w:rPr>
     </w:lvl>
-    <w:lvl w:ilvl="8" w:tplc="716E0564">
+    <w:lvl w:ilvl="8" w:tplc="8E782938">
       <w:start w:val="1"/>
       <w:numFmt w:val="bullet"/>
       <w:lvlText w:val=""/>
@@ -5685,8 +5687,8 @@
   <w:abstractNum w:abstractNumId="33" w15:restartNumberingAfterBreak="0">
     <w:nsid w:val="53480AF5"/>
     <w:multiLevelType w:val="hybridMultilevel"/>
-    <w:tmpl w:val="E87C7022"/>
-    <w:lvl w:ilvl="0" w:tplc="6C9AECC4">
+    <w:tmpl w:val="424A7380"/>
+    <w:lvl w:ilvl="0" w:tplc="53962D4A">
       <w:start w:val="1"/>
       <w:numFmt w:val="bullet"/>
       <w:lvlText w:val=""/>
@@ -5698,7 +5700,7 @@
         <w:rFonts w:ascii="Symbol" w:hAnsi="Symbol" w:hint="default"/>
       </w:rPr>
     </w:lvl>
-    <w:lvl w:ilvl="1" w:tplc="9D9250EA">
+    <w:lvl w:ilvl="1" w:tplc="BC4EA8D0">
       <w:start w:val="1"/>
       <w:numFmt w:val="bullet"/>
       <w:lvlText w:val="o"/>
@@ -5710,7 +5712,7 @@
         <w:rFonts w:ascii="Courier New" w:hAnsi="Courier New" w:hint="default"/>
       </w:rPr>
     </w:lvl>
-    <w:lvl w:ilvl="2" w:tplc="851C0154">
+    <w:lvl w:ilvl="2" w:tplc="A59869BA">
       <w:start w:val="1"/>
       <w:numFmt w:val="bullet"/>
       <w:lvlText w:val=""/>
@@ -5722,7 +5724,7 @@
         <w:rFonts w:ascii="Wingdings" w:hAnsi="Wingdings" w:hint="default"/>
       </w:rPr>
     </w:lvl>
-    <w:lvl w:ilvl="3" w:tplc="5FD0345C">
+    <w:lvl w:ilvl="3" w:tplc="5F3C1DF4">
       <w:start w:val="1"/>
       <w:numFmt w:val="bullet"/>
       <w:lvlText w:val=""/>
@@ -5734,7 +5736,7 @@
         <w:rFonts w:ascii="Symbol" w:hAnsi="Symbol" w:hint="default"/>
       </w:rPr>
     </w:lvl>
-    <w:lvl w:ilvl="4" w:tplc="1A6AC792">
+    <w:lvl w:ilvl="4" w:tplc="5A36449E">
       <w:start w:val="1"/>
       <w:numFmt w:val="bullet"/>
       <w:lvlText w:val="o"/>
@@ -5746,7 +5748,7 @@
         <w:rFonts w:ascii="Courier New" w:hAnsi="Courier New" w:hint="default"/>
       </w:rPr>
     </w:lvl>
-    <w:lvl w:ilvl="5" w:tplc="DBCCA3B4">
+    <w:lvl w:ilvl="5" w:tplc="BC42BB18">
       <w:start w:val="1"/>
       <w:numFmt w:val="bullet"/>
       <w:lvlText w:val=""/>
@@ -5758,7 +5760,7 @@
         <w:rFonts w:ascii="Wingdings" w:hAnsi="Wingdings" w:hint="default"/>
       </w:rPr>
     </w:lvl>
-    <w:lvl w:ilvl="6" w:tplc="BD340F08">
+    <w:lvl w:ilvl="6" w:tplc="0248DA38">
       <w:start w:val="1"/>
       <w:numFmt w:val="bullet"/>
       <w:lvlText w:val=""/>
@@ -5770,7 +5772,7 @@
         <w:rFonts w:ascii="Symbol" w:hAnsi="Symbol" w:hint="default"/>
       </w:rPr>
     </w:lvl>
-    <w:lvl w:ilvl="7" w:tplc="03BEC9B2">
+    <w:lvl w:ilvl="7" w:tplc="5274A94E">
       <w:start w:val="1"/>
       <w:numFmt w:val="bullet"/>
       <w:lvlText w:val="o"/>
@@ -5782,7 +5784,7 @@
         <w:rFonts w:ascii="Courier New" w:hAnsi="Courier New" w:hint="default"/>
       </w:rPr>
     </w:lvl>
-    <w:lvl w:ilvl="8" w:tplc="2A880FAC">
+    <w:lvl w:ilvl="8" w:tplc="C3423EDE">
       <w:start w:val="1"/>
       <w:numFmt w:val="bullet"/>
       <w:lvlText w:val=""/>
@@ -6480,8 +6482,8 @@
   <w:abstractNum w:abstractNumId="40" w15:restartNumberingAfterBreak="0">
     <w:nsid w:val="694DA164"/>
     <w:multiLevelType w:val="hybridMultilevel"/>
-    <w:tmpl w:val="3B164018"/>
-    <w:lvl w:ilvl="0" w:tplc="4AAE8B54">
+    <w:tmpl w:val="F898785C"/>
+    <w:lvl w:ilvl="0" w:tplc="C6F89936">
       <w:start w:val="1"/>
       <w:numFmt w:val="decimal"/>
       <w:lvlText w:val="%1."/>
@@ -6490,7 +6492,7 @@
         <w:ind w:left="720" w:hanging="360"/>
       </w:pPr>
     </w:lvl>
-    <w:lvl w:ilvl="1" w:tplc="854ADDE2">
+    <w:lvl w:ilvl="1" w:tplc="2C0ADE56">
       <w:start w:val="1"/>
       <w:numFmt w:val="lowerLetter"/>
       <w:lvlText w:val="%2."/>
@@ -6499,7 +6501,7 @@
         <w:ind w:left="1440" w:hanging="360"/>
       </w:pPr>
     </w:lvl>
-    <w:lvl w:ilvl="2" w:tplc="D0803614">
+    <w:lvl w:ilvl="2" w:tplc="03E263E0">
       <w:start w:val="1"/>
       <w:numFmt w:val="lowerRoman"/>
       <w:lvlText w:val="%3."/>
@@ -6508,7 +6510,7 @@
         <w:ind w:left="2160" w:hanging="180"/>
       </w:pPr>
     </w:lvl>
-    <w:lvl w:ilvl="3" w:tplc="E88A7E4C">
+    <w:lvl w:ilvl="3" w:tplc="F2BEEAFA">
       <w:start w:val="1"/>
       <w:numFmt w:val="decimal"/>
       <w:lvlText w:val="%4."/>
@@ -6517,7 +6519,7 @@
         <w:ind w:left="2880" w:hanging="360"/>
       </w:pPr>
     </w:lvl>
-    <w:lvl w:ilvl="4" w:tplc="CE844854">
+    <w:lvl w:ilvl="4" w:tplc="27F43F64">
       <w:start w:val="1"/>
       <w:numFmt w:val="lowerLetter"/>
       <w:lvlText w:val="%5."/>
@@ -6526,7 +6528,7 @@
         <w:ind w:left="3600" w:hanging="360"/>
       </w:pPr>
     </w:lvl>
-    <w:lvl w:ilvl="5" w:tplc="3DEE2470">
+    <w:lvl w:ilvl="5" w:tplc="75163FF8">
       <w:start w:val="1"/>
       <w:numFmt w:val="lowerRoman"/>
       <w:lvlText w:val="%6."/>
@@ -6535,7 +6537,7 @@
         <w:ind w:left="4320" w:hanging="180"/>
       </w:pPr>
     </w:lvl>
-    <w:lvl w:ilvl="6" w:tplc="4DB80DC2">
+    <w:lvl w:ilvl="6" w:tplc="7F2AF58A">
       <w:start w:val="1"/>
       <w:numFmt w:val="decimal"/>
       <w:lvlText w:val="%7."/>
@@ -6544,7 +6546,7 @@
         <w:ind w:left="5040" w:hanging="360"/>
       </w:pPr>
     </w:lvl>
-    <w:lvl w:ilvl="7" w:tplc="4C5A881E">
+    <w:lvl w:ilvl="7" w:tplc="524A5798">
       <w:start w:val="1"/>
       <w:numFmt w:val="lowerLetter"/>
       <w:lvlText w:val="%8."/>
@@ -6553,7 +6555,7 @@
         <w:ind w:left="5760" w:hanging="360"/>
       </w:pPr>
     </w:lvl>
-    <w:lvl w:ilvl="8" w:tplc="5C12B008">
+    <w:lvl w:ilvl="8" w:tplc="EDF4628E">
       <w:start w:val="1"/>
       <w:numFmt w:val="lowerRoman"/>
       <w:lvlText w:val="%9."/>
@@ -7054,8 +7056,8 @@
   <w:abstractNum w:abstractNumId="45" w15:restartNumberingAfterBreak="0">
     <w:nsid w:val="74BB8A4D"/>
     <w:multiLevelType w:val="hybridMultilevel"/>
-    <w:tmpl w:val="1284D902"/>
-    <w:lvl w:ilvl="0" w:tplc="9D925C04">
+    <w:tmpl w:val="A72AA2CC"/>
+    <w:lvl w:ilvl="0" w:tplc="DF9035A2">
       <w:start w:val="1"/>
       <w:numFmt w:val="bullet"/>
       <w:lvlText w:val=""/>
@@ -7067,7 +7069,7 @@
         <w:rFonts w:ascii="Symbol" w:hAnsi="Symbol" w:hint="default"/>
       </w:rPr>
     </w:lvl>
-    <w:lvl w:ilvl="1" w:tplc="5CA47626">
+    <w:lvl w:ilvl="1" w:tplc="032AADBC">
       <w:start w:val="1"/>
       <w:numFmt w:val="bullet"/>
       <w:lvlText w:val="o"/>
@@ -7079,7 +7081,7 @@
         <w:rFonts w:ascii="Courier New" w:hAnsi="Courier New" w:hint="default"/>
       </w:rPr>
     </w:lvl>
-    <w:lvl w:ilvl="2" w:tplc="21C4AFB0">
+    <w:lvl w:ilvl="2" w:tplc="8B2449CE">
       <w:start w:val="1"/>
       <w:numFmt w:val="bullet"/>
       <w:lvlText w:val=""/>
@@ -7091,7 +7093,7 @@
         <w:rFonts w:ascii="Wingdings" w:hAnsi="Wingdings" w:hint="default"/>
       </w:rPr>
     </w:lvl>
-    <w:lvl w:ilvl="3" w:tplc="7B6C5108">
+    <w:lvl w:ilvl="3" w:tplc="C81EDC12">
       <w:start w:val="1"/>
       <w:numFmt w:val="bullet"/>
       <w:lvlText w:val=""/>
@@ -7103,7 +7105,7 @@
         <w:rFonts w:ascii="Symbol" w:hAnsi="Symbol" w:hint="default"/>
       </w:rPr>
     </w:lvl>
-    <w:lvl w:ilvl="4" w:tplc="0FB020A4">
+    <w:lvl w:ilvl="4" w:tplc="5C800996">
       <w:start w:val="1"/>
       <w:numFmt w:val="bullet"/>
       <w:lvlText w:val="o"/>
@@ -7115,7 +7117,7 @@
         <w:rFonts w:ascii="Courier New" w:hAnsi="Courier New" w:hint="default"/>
       </w:rPr>
     </w:lvl>
-    <w:lvl w:ilvl="5" w:tplc="B14AD50E">
+    <w:lvl w:ilvl="5" w:tplc="14206D52">
       <w:start w:val="1"/>
       <w:numFmt w:val="bullet"/>
       <w:lvlText w:val=""/>
@@ -7127,7 +7129,7 @@
         <w:rFonts w:ascii="Wingdings" w:hAnsi="Wingdings" w:hint="default"/>
       </w:rPr>
     </w:lvl>
-    <w:lvl w:ilvl="6" w:tplc="1E587CB8">
+    <w:lvl w:ilvl="6" w:tplc="71AEA4A6">
       <w:start w:val="1"/>
       <w:numFmt w:val="bullet"/>
       <w:lvlText w:val=""/>
@@ -7139,7 +7141,7 @@
         <w:rFonts w:ascii="Symbol" w:hAnsi="Symbol" w:hint="default"/>
       </w:rPr>
     </w:lvl>
-    <w:lvl w:ilvl="7" w:tplc="3D3CA926">
+    <w:lvl w:ilvl="7" w:tplc="0D48D2D8">
       <w:start w:val="1"/>
       <w:numFmt w:val="bullet"/>
       <w:lvlText w:val="o"/>
@@ -7151,7 +7153,7 @@
         <w:rFonts w:ascii="Courier New" w:hAnsi="Courier New" w:hint="default"/>
       </w:rPr>
     </w:lvl>
-    <w:lvl w:ilvl="8" w:tplc="837475EE">
+    <w:lvl w:ilvl="8" w:tplc="28A47CC8">
       <w:start w:val="1"/>
       <w:numFmt w:val="bullet"/>
       <w:lvlText w:val=""/>
@@ -7508,8 +7510,8 @@
   <w:abstractNum w:abstractNumId="49" w15:restartNumberingAfterBreak="0">
     <w:nsid w:val="7B35A448"/>
     <w:multiLevelType w:val="hybridMultilevel"/>
-    <w:tmpl w:val="48CC38DE"/>
-    <w:lvl w:ilvl="0" w:tplc="1C7629C4">
+    <w:tmpl w:val="85FA4FE6"/>
+    <w:lvl w:ilvl="0" w:tplc="8786BED8">
       <w:start w:val="1"/>
       <w:numFmt w:val="bullet"/>
       <w:lvlText w:val=""/>
@@ -7521,7 +7523,7 @@
         <w:rFonts w:ascii="Symbol" w:hAnsi="Symbol" w:hint="default"/>
       </w:rPr>
     </w:lvl>
-    <w:lvl w:ilvl="1" w:tplc="A3AA469E">
+    <w:lvl w:ilvl="1" w:tplc="114C13F6">
       <w:start w:val="1"/>
       <w:numFmt w:val="bullet"/>
       <w:lvlText w:val="o"/>
@@ -7533,7 +7535,7 @@
         <w:rFonts w:ascii="Courier New" w:hAnsi="Courier New" w:hint="default"/>
       </w:rPr>
     </w:lvl>
-    <w:lvl w:ilvl="2" w:tplc="A13E4428">
+    <w:lvl w:ilvl="2" w:tplc="37C8572A">
       <w:start w:val="1"/>
       <w:numFmt w:val="bullet"/>
       <w:lvlText w:val=""/>
@@ -7545,7 +7547,7 @@
         <w:rFonts w:ascii="Wingdings" w:hAnsi="Wingdings" w:hint="default"/>
       </w:rPr>
     </w:lvl>
-    <w:lvl w:ilvl="3" w:tplc="1236128A">
+    <w:lvl w:ilvl="3" w:tplc="4AC850B8">
       <w:start w:val="1"/>
       <w:numFmt w:val="bullet"/>
       <w:lvlText w:val=""/>
@@ -7557,7 +7559,7 @@
         <w:rFonts w:ascii="Symbol" w:hAnsi="Symbol" w:hint="default"/>
       </w:rPr>
     </w:lvl>
-    <w:lvl w:ilvl="4" w:tplc="BE369A4A">
+    <w:lvl w:ilvl="4" w:tplc="0D7C940C">
       <w:start w:val="1"/>
       <w:numFmt w:val="bullet"/>
       <w:lvlText w:val="o"/>
@@ -7569,7 +7571,7 @@
         <w:rFonts w:ascii="Courier New" w:hAnsi="Courier New" w:hint="default"/>
       </w:rPr>
     </w:lvl>
-    <w:lvl w:ilvl="5" w:tplc="9FBC9076">
+    <w:lvl w:ilvl="5" w:tplc="17E885BA">
       <w:start w:val="1"/>
       <w:numFmt w:val="bullet"/>
       <w:lvlText w:val=""/>
@@ -7581,7 +7583,7 @@
         <w:rFonts w:ascii="Wingdings" w:hAnsi="Wingdings" w:hint="default"/>
       </w:rPr>
     </w:lvl>
-    <w:lvl w:ilvl="6" w:tplc="A6606550">
+    <w:lvl w:ilvl="6" w:tplc="ABA46398">
       <w:start w:val="1"/>
       <w:numFmt w:val="bullet"/>
       <w:lvlText w:val=""/>
@@ -7593,7 +7595,7 @@
         <w:rFonts w:ascii="Symbol" w:hAnsi="Symbol" w:hint="default"/>
       </w:rPr>
     </w:lvl>
-    <w:lvl w:ilvl="7" w:tplc="2ECC9084">
+    <w:lvl w:ilvl="7" w:tplc="5EA8CD22">
       <w:start w:val="1"/>
       <w:numFmt w:val="bullet"/>
       <w:lvlText w:val="o"/>
@@ -7605,7 +7607,7 @@
         <w:rFonts w:ascii="Courier New" w:hAnsi="Courier New" w:hint="default"/>
       </w:rPr>
     </w:lvl>
-    <w:lvl w:ilvl="8" w:tplc="AF4EEFD0">
+    <w:lvl w:ilvl="8" w:tplc="0F4061AE">
       <w:start w:val="1"/>
       <w:numFmt w:val="bullet"/>
       <w:lvlText w:val=""/>
@@ -7618,49 +7620,49 @@
       </w:rPr>
     </w:lvl>
   </w:abstractNum>
-  <w:num w:numId="1" w16cid:durableId="1206943495">
+  <w:num w:numId="1" w16cid:durableId="304434338">
     <w:abstractNumId w:val="45"/>
   </w:num>
-  <w:num w:numId="2" w16cid:durableId="1543439983">
+  <w:num w:numId="2" w16cid:durableId="1305155679">
     <w:abstractNumId w:val="27"/>
   </w:num>
-  <w:num w:numId="3" w16cid:durableId="1339847136">
+  <w:num w:numId="3" w16cid:durableId="302125833">
     <w:abstractNumId w:val="23"/>
   </w:num>
-  <w:num w:numId="4" w16cid:durableId="484128287">
+  <w:num w:numId="4" w16cid:durableId="1309020895">
     <w:abstractNumId w:val="49"/>
   </w:num>
-  <w:num w:numId="5" w16cid:durableId="739134043">
+  <w:num w:numId="5" w16cid:durableId="1741635317">
     <w:abstractNumId w:val="33"/>
   </w:num>
-  <w:num w:numId="6" w16cid:durableId="1758090185">
+  <w:num w:numId="6" w16cid:durableId="559361091">
     <w:abstractNumId w:val="30"/>
   </w:num>
-  <w:num w:numId="7" w16cid:durableId="2047558931">
+  <w:num w:numId="7" w16cid:durableId="1655180396">
     <w:abstractNumId w:val="1"/>
   </w:num>
-  <w:num w:numId="8" w16cid:durableId="259947086">
+  <w:num w:numId="8" w16cid:durableId="2012176155">
     <w:abstractNumId w:val="20"/>
   </w:num>
-  <w:num w:numId="9" w16cid:durableId="139929170">
+  <w:num w:numId="9" w16cid:durableId="2063871295">
     <w:abstractNumId w:val="24"/>
   </w:num>
-  <w:num w:numId="10" w16cid:durableId="398214106">
+  <w:num w:numId="10" w16cid:durableId="70545461">
     <w:abstractNumId w:val="40"/>
   </w:num>
-  <w:num w:numId="11" w16cid:durableId="1977028057">
+  <w:num w:numId="11" w16cid:durableId="38090348">
     <w:abstractNumId w:val="14"/>
   </w:num>
-  <w:num w:numId="12" w16cid:durableId="1211184676">
+  <w:num w:numId="12" w16cid:durableId="287518064">
     <w:abstractNumId w:val="6"/>
   </w:num>
-  <w:num w:numId="13" w16cid:durableId="269892945">
+  <w:num w:numId="13" w16cid:durableId="1453208866">
     <w:abstractNumId w:val="19"/>
   </w:num>
-  <w:num w:numId="14" w16cid:durableId="1309047319">
+  <w:num w:numId="14" w16cid:durableId="246228040">
     <w:abstractNumId w:val="28"/>
   </w:num>
-  <w:num w:numId="15" w16cid:durableId="470682900">
+  <w:num w:numId="15" w16cid:durableId="1262571420">
     <w:abstractNumId w:val="13"/>
   </w:num>
   <w:num w:numId="16" w16cid:durableId="621687930">

--- a/erb_supporting_docs/Packaging_Resources/lib/ERB/Projects/Explore/Goals/Default_Goal/Supporting_DOC/Actions_Brainstorming_Instructions.docx
+++ b/erb_supporting_docs/Packaging_Resources/lib/ERB/Projects/Explore/Goals/Default_Goal/Supporting_DOC/Actions_Brainstorming_Instructions.docx
@@ -9,8 +9,6 @@
           <w:rStyle w:val="normaltextrun"/>
         </w:rPr>
       </w:pPr>
-      <w:permStart w:id="1089820075" w:edGrp="everyone"/>
-      <w:permEnd w:id="1089820075"/>
       <w:r>
         <w:rPr>
           <w:rStyle w:val="normaltextrun"/>
@@ -2219,8 +2217,8 @@
   <w:abstractNum w:abstractNumId="1" w15:restartNumberingAfterBreak="0">
     <w:nsid w:val="00DB4C6E"/>
     <w:multiLevelType w:val="hybridMultilevel"/>
-    <w:tmpl w:val="B2CA6CE2"/>
-    <w:lvl w:ilvl="0" w:tplc="8E446406">
+    <w:tmpl w:val="F2788498"/>
+    <w:lvl w:ilvl="0" w:tplc="30D820FA">
       <w:start w:val="1"/>
       <w:numFmt w:val="decimal"/>
       <w:lvlText w:val="%1."/>
@@ -2229,7 +2227,7 @@
         <w:ind w:left="720" w:hanging="360"/>
       </w:pPr>
     </w:lvl>
-    <w:lvl w:ilvl="1" w:tplc="9F00693C">
+    <w:lvl w:ilvl="1" w:tplc="926A6BEA">
       <w:start w:val="1"/>
       <w:numFmt w:val="lowerLetter"/>
       <w:lvlText w:val="%2."/>
@@ -2238,7 +2236,7 @@
         <w:ind w:left="1440" w:hanging="360"/>
       </w:pPr>
     </w:lvl>
-    <w:lvl w:ilvl="2" w:tplc="A6A2236E">
+    <w:lvl w:ilvl="2" w:tplc="71B49E2A">
       <w:start w:val="1"/>
       <w:numFmt w:val="lowerRoman"/>
       <w:lvlText w:val="%3."/>
@@ -2247,7 +2245,7 @@
         <w:ind w:left="2160" w:hanging="180"/>
       </w:pPr>
     </w:lvl>
-    <w:lvl w:ilvl="3" w:tplc="BCFEE50E">
+    <w:lvl w:ilvl="3" w:tplc="424477C6">
       <w:start w:val="1"/>
       <w:numFmt w:val="decimal"/>
       <w:lvlText w:val="%4."/>
@@ -2256,7 +2254,7 @@
         <w:ind w:left="2880" w:hanging="360"/>
       </w:pPr>
     </w:lvl>
-    <w:lvl w:ilvl="4" w:tplc="E0DCEC5A">
+    <w:lvl w:ilvl="4" w:tplc="500425BA">
       <w:start w:val="1"/>
       <w:numFmt w:val="lowerLetter"/>
       <w:lvlText w:val="%5."/>
@@ -2265,7 +2263,7 @@
         <w:ind w:left="3600" w:hanging="360"/>
       </w:pPr>
     </w:lvl>
-    <w:lvl w:ilvl="5" w:tplc="ED6612BA">
+    <w:lvl w:ilvl="5" w:tplc="9528A408">
       <w:start w:val="1"/>
       <w:numFmt w:val="lowerRoman"/>
       <w:lvlText w:val="%6."/>
@@ -2274,7 +2272,7 @@
         <w:ind w:left="4320" w:hanging="180"/>
       </w:pPr>
     </w:lvl>
-    <w:lvl w:ilvl="6" w:tplc="A77A6690">
+    <w:lvl w:ilvl="6" w:tplc="780CDC34">
       <w:start w:val="1"/>
       <w:numFmt w:val="decimal"/>
       <w:lvlText w:val="%7."/>
@@ -2283,7 +2281,7 @@
         <w:ind w:left="5040" w:hanging="360"/>
       </w:pPr>
     </w:lvl>
-    <w:lvl w:ilvl="7" w:tplc="22AEEA7C">
+    <w:lvl w:ilvl="7" w:tplc="349E0AB4">
       <w:start w:val="1"/>
       <w:numFmt w:val="lowerLetter"/>
       <w:lvlText w:val="%8."/>
@@ -2292,7 +2290,7 @@
         <w:ind w:left="5760" w:hanging="360"/>
       </w:pPr>
     </w:lvl>
-    <w:lvl w:ilvl="8" w:tplc="3C68CB1A">
+    <w:lvl w:ilvl="8" w:tplc="F230CD7A">
       <w:start w:val="1"/>
       <w:numFmt w:val="lowerRoman"/>
       <w:lvlText w:val="%9."/>
@@ -2705,8 +2703,8 @@
   <w:abstractNum w:abstractNumId="6" w15:restartNumberingAfterBreak="0">
     <w:nsid w:val="13329EF5"/>
     <w:multiLevelType w:val="hybridMultilevel"/>
-    <w:tmpl w:val="86AAC6A4"/>
-    <w:lvl w:ilvl="0" w:tplc="0234FF0C">
+    <w:tmpl w:val="7504860E"/>
+    <w:lvl w:ilvl="0" w:tplc="2DB49E02">
       <w:start w:val="1"/>
       <w:numFmt w:val="decimal"/>
       <w:lvlText w:val="%1."/>
@@ -2715,7 +2713,7 @@
         <w:ind w:left="720" w:hanging="360"/>
       </w:pPr>
     </w:lvl>
-    <w:lvl w:ilvl="1" w:tplc="13BECEA4">
+    <w:lvl w:ilvl="1" w:tplc="44BADF1A">
       <w:start w:val="1"/>
       <w:numFmt w:val="lowerLetter"/>
       <w:lvlText w:val="%2."/>
@@ -2724,7 +2722,7 @@
         <w:ind w:left="1440" w:hanging="360"/>
       </w:pPr>
     </w:lvl>
-    <w:lvl w:ilvl="2" w:tplc="1B5260A4">
+    <w:lvl w:ilvl="2" w:tplc="91726B6E">
       <w:start w:val="1"/>
       <w:numFmt w:val="lowerRoman"/>
       <w:lvlText w:val="%3."/>
@@ -2733,7 +2731,7 @@
         <w:ind w:left="2160" w:hanging="180"/>
       </w:pPr>
     </w:lvl>
-    <w:lvl w:ilvl="3" w:tplc="CF021A76">
+    <w:lvl w:ilvl="3" w:tplc="CF94E6C0">
       <w:start w:val="1"/>
       <w:numFmt w:val="decimal"/>
       <w:lvlText w:val="%4."/>
@@ -2742,7 +2740,7 @@
         <w:ind w:left="2880" w:hanging="360"/>
       </w:pPr>
     </w:lvl>
-    <w:lvl w:ilvl="4" w:tplc="63E48050">
+    <w:lvl w:ilvl="4" w:tplc="FEEEBA62">
       <w:start w:val="1"/>
       <w:numFmt w:val="lowerLetter"/>
       <w:lvlText w:val="%5."/>
@@ -2751,7 +2749,7 @@
         <w:ind w:left="3600" w:hanging="360"/>
       </w:pPr>
     </w:lvl>
-    <w:lvl w:ilvl="5" w:tplc="159AFC94">
+    <w:lvl w:ilvl="5" w:tplc="E2D82CCE">
       <w:start w:val="1"/>
       <w:numFmt w:val="lowerRoman"/>
       <w:lvlText w:val="%6."/>
@@ -2760,7 +2758,7 @@
         <w:ind w:left="4320" w:hanging="180"/>
       </w:pPr>
     </w:lvl>
-    <w:lvl w:ilvl="6" w:tplc="7A241CA6">
+    <w:lvl w:ilvl="6" w:tplc="5B9CC67A">
       <w:start w:val="1"/>
       <w:numFmt w:val="decimal"/>
       <w:lvlText w:val="%7."/>
@@ -2769,7 +2767,7 @@
         <w:ind w:left="5040" w:hanging="360"/>
       </w:pPr>
     </w:lvl>
-    <w:lvl w:ilvl="7" w:tplc="9156FB40">
+    <w:lvl w:ilvl="7" w:tplc="AADC2EB0">
       <w:start w:val="1"/>
       <w:numFmt w:val="lowerLetter"/>
       <w:lvlText w:val="%8."/>
@@ -2778,7 +2776,7 @@
         <w:ind w:left="5760" w:hanging="360"/>
       </w:pPr>
     </w:lvl>
-    <w:lvl w:ilvl="8" w:tplc="6162548C">
+    <w:lvl w:ilvl="8" w:tplc="894CCA36">
       <w:start w:val="1"/>
       <w:numFmt w:val="lowerRoman"/>
       <w:lvlText w:val="%9."/>
@@ -3487,8 +3485,8 @@
   <w:abstractNum w:abstractNumId="13" w15:restartNumberingAfterBreak="0">
     <w:nsid w:val="249EAD2A"/>
     <w:multiLevelType w:val="hybridMultilevel"/>
-    <w:tmpl w:val="3FECB540"/>
-    <w:lvl w:ilvl="0" w:tplc="E80CA044">
+    <w:tmpl w:val="038C7BF8"/>
+    <w:lvl w:ilvl="0" w:tplc="68F4C9A4">
       <w:start w:val="1"/>
       <w:numFmt w:val="bullet"/>
       <w:lvlText w:val=""/>
@@ -3500,7 +3498,7 @@
         <w:rFonts w:ascii="Symbol" w:hAnsi="Symbol" w:hint="default"/>
       </w:rPr>
     </w:lvl>
-    <w:lvl w:ilvl="1" w:tplc="B914C0B6">
+    <w:lvl w:ilvl="1" w:tplc="4E9AE96A">
       <w:start w:val="1"/>
       <w:numFmt w:val="bullet"/>
       <w:lvlText w:val="o"/>
@@ -3512,7 +3510,7 @@
         <w:rFonts w:ascii="Courier New" w:hAnsi="Courier New" w:hint="default"/>
       </w:rPr>
     </w:lvl>
-    <w:lvl w:ilvl="2" w:tplc="BA12EA5E">
+    <w:lvl w:ilvl="2" w:tplc="3B6C3134">
       <w:start w:val="1"/>
       <w:numFmt w:val="bullet"/>
       <w:lvlText w:val=""/>
@@ -3524,7 +3522,7 @@
         <w:rFonts w:ascii="Wingdings" w:hAnsi="Wingdings" w:hint="default"/>
       </w:rPr>
     </w:lvl>
-    <w:lvl w:ilvl="3" w:tplc="C4744880">
+    <w:lvl w:ilvl="3" w:tplc="186A1FCE">
       <w:start w:val="1"/>
       <w:numFmt w:val="bullet"/>
       <w:lvlText w:val=""/>
@@ -3536,7 +3534,7 @@
         <w:rFonts w:ascii="Symbol" w:hAnsi="Symbol" w:hint="default"/>
       </w:rPr>
     </w:lvl>
-    <w:lvl w:ilvl="4" w:tplc="C6CE572C">
+    <w:lvl w:ilvl="4" w:tplc="87E01536">
       <w:start w:val="1"/>
       <w:numFmt w:val="bullet"/>
       <w:lvlText w:val="o"/>
@@ -3548,7 +3546,7 @@
         <w:rFonts w:ascii="Courier New" w:hAnsi="Courier New" w:hint="default"/>
       </w:rPr>
     </w:lvl>
-    <w:lvl w:ilvl="5" w:tplc="89E8F48A">
+    <w:lvl w:ilvl="5" w:tplc="2A820B90">
       <w:start w:val="1"/>
       <w:numFmt w:val="bullet"/>
       <w:lvlText w:val=""/>
@@ -3560,7 +3558,7 @@
         <w:rFonts w:ascii="Wingdings" w:hAnsi="Wingdings" w:hint="default"/>
       </w:rPr>
     </w:lvl>
-    <w:lvl w:ilvl="6" w:tplc="05B8B62A">
+    <w:lvl w:ilvl="6" w:tplc="D4F442DC">
       <w:start w:val="1"/>
       <w:numFmt w:val="bullet"/>
       <w:lvlText w:val=""/>
@@ -3572,7 +3570,7 @@
         <w:rFonts w:ascii="Symbol" w:hAnsi="Symbol" w:hint="default"/>
       </w:rPr>
     </w:lvl>
-    <w:lvl w:ilvl="7" w:tplc="E5A47FE8">
+    <w:lvl w:ilvl="7" w:tplc="4DAAD5F8">
       <w:start w:val="1"/>
       <w:numFmt w:val="bullet"/>
       <w:lvlText w:val="o"/>
@@ -3584,7 +3582,7 @@
         <w:rFonts w:ascii="Courier New" w:hAnsi="Courier New" w:hint="default"/>
       </w:rPr>
     </w:lvl>
-    <w:lvl w:ilvl="8" w:tplc="7F5459F8">
+    <w:lvl w:ilvl="8" w:tplc="2AE05CFC">
       <w:start w:val="1"/>
       <w:numFmt w:val="bullet"/>
       <w:lvlText w:val=""/>
@@ -3600,8 +3598,8 @@
   <w:abstractNum w:abstractNumId="14" w15:restartNumberingAfterBreak="0">
     <w:nsid w:val="2A1879BA"/>
     <w:multiLevelType w:val="hybridMultilevel"/>
-    <w:tmpl w:val="38BCD0CC"/>
-    <w:lvl w:ilvl="0" w:tplc="D97E751E">
+    <w:tmpl w:val="073E499E"/>
+    <w:lvl w:ilvl="0" w:tplc="A5984B94">
       <w:start w:val="1"/>
       <w:numFmt w:val="decimal"/>
       <w:lvlText w:val="%1."/>
@@ -3610,7 +3608,7 @@
         <w:ind w:left="720" w:hanging="360"/>
       </w:pPr>
     </w:lvl>
-    <w:lvl w:ilvl="1" w:tplc="7B3C168E">
+    <w:lvl w:ilvl="1" w:tplc="D166AE20">
       <w:start w:val="1"/>
       <w:numFmt w:val="lowerLetter"/>
       <w:lvlText w:val="%2."/>
@@ -3619,7 +3617,7 @@
         <w:ind w:left="1440" w:hanging="360"/>
       </w:pPr>
     </w:lvl>
-    <w:lvl w:ilvl="2" w:tplc="9CB2D8BC">
+    <w:lvl w:ilvl="2" w:tplc="95C08B92">
       <w:start w:val="1"/>
       <w:numFmt w:val="lowerRoman"/>
       <w:lvlText w:val="%3."/>
@@ -3628,7 +3626,7 @@
         <w:ind w:left="2160" w:hanging="180"/>
       </w:pPr>
     </w:lvl>
-    <w:lvl w:ilvl="3" w:tplc="303610DC">
+    <w:lvl w:ilvl="3" w:tplc="C78031C6">
       <w:start w:val="1"/>
       <w:numFmt w:val="decimal"/>
       <w:lvlText w:val="%4."/>
@@ -3637,7 +3635,7 @@
         <w:ind w:left="2880" w:hanging="360"/>
       </w:pPr>
     </w:lvl>
-    <w:lvl w:ilvl="4" w:tplc="30ACC734">
+    <w:lvl w:ilvl="4" w:tplc="D32CC304">
       <w:start w:val="1"/>
       <w:numFmt w:val="lowerLetter"/>
       <w:lvlText w:val="%5."/>
@@ -3646,7 +3644,7 @@
         <w:ind w:left="3600" w:hanging="360"/>
       </w:pPr>
     </w:lvl>
-    <w:lvl w:ilvl="5" w:tplc="B162805C">
+    <w:lvl w:ilvl="5" w:tplc="E26CC930">
       <w:start w:val="1"/>
       <w:numFmt w:val="lowerRoman"/>
       <w:lvlText w:val="%6."/>
@@ -3655,7 +3653,7 @@
         <w:ind w:left="4320" w:hanging="180"/>
       </w:pPr>
     </w:lvl>
-    <w:lvl w:ilvl="6" w:tplc="CE0C5B1A">
+    <w:lvl w:ilvl="6" w:tplc="F4A85158">
       <w:start w:val="1"/>
       <w:numFmt w:val="decimal"/>
       <w:lvlText w:val="%7."/>
@@ -3664,7 +3662,7 @@
         <w:ind w:left="5040" w:hanging="360"/>
       </w:pPr>
     </w:lvl>
-    <w:lvl w:ilvl="7" w:tplc="56486752">
+    <w:lvl w:ilvl="7" w:tplc="07023B16">
       <w:start w:val="1"/>
       <w:numFmt w:val="lowerLetter"/>
       <w:lvlText w:val="%8."/>
@@ -3673,7 +3671,7 @@
         <w:ind w:left="5760" w:hanging="360"/>
       </w:pPr>
     </w:lvl>
-    <w:lvl w:ilvl="8" w:tplc="465C91DE">
+    <w:lvl w:ilvl="8" w:tplc="2518831C">
       <w:start w:val="1"/>
       <w:numFmt w:val="lowerRoman"/>
       <w:lvlText w:val="%9."/>
@@ -4141,8 +4139,8 @@
   <w:abstractNum w:abstractNumId="19" w15:restartNumberingAfterBreak="0">
     <w:nsid w:val="341A8963"/>
     <w:multiLevelType w:val="hybridMultilevel"/>
-    <w:tmpl w:val="B9C8C678"/>
-    <w:lvl w:ilvl="0" w:tplc="8424FAC2">
+    <w:tmpl w:val="1DEADE52"/>
+    <w:lvl w:ilvl="0" w:tplc="804ED900">
       <w:start w:val="1"/>
       <w:numFmt w:val="bullet"/>
       <w:lvlText w:val=""/>
@@ -4154,7 +4152,7 @@
         <w:rFonts w:ascii="Symbol" w:hAnsi="Symbol" w:hint="default"/>
       </w:rPr>
     </w:lvl>
-    <w:lvl w:ilvl="1" w:tplc="9CAE66E6">
+    <w:lvl w:ilvl="1" w:tplc="68805438">
       <w:start w:val="1"/>
       <w:numFmt w:val="bullet"/>
       <w:lvlText w:val="o"/>
@@ -4166,7 +4164,7 @@
         <w:rFonts w:ascii="Courier New" w:hAnsi="Courier New" w:hint="default"/>
       </w:rPr>
     </w:lvl>
-    <w:lvl w:ilvl="2" w:tplc="DCD8D682">
+    <w:lvl w:ilvl="2" w:tplc="70C6CAB0">
       <w:start w:val="1"/>
       <w:numFmt w:val="bullet"/>
       <w:lvlText w:val=""/>
@@ -4178,7 +4176,7 @@
         <w:rFonts w:ascii="Wingdings" w:hAnsi="Wingdings" w:hint="default"/>
       </w:rPr>
     </w:lvl>
-    <w:lvl w:ilvl="3" w:tplc="F79A92E6">
+    <w:lvl w:ilvl="3" w:tplc="3EFA4DB2">
       <w:start w:val="1"/>
       <w:numFmt w:val="bullet"/>
       <w:lvlText w:val=""/>
@@ -4190,7 +4188,7 @@
         <w:rFonts w:ascii="Symbol" w:hAnsi="Symbol" w:hint="default"/>
       </w:rPr>
     </w:lvl>
-    <w:lvl w:ilvl="4" w:tplc="E86C3CBA">
+    <w:lvl w:ilvl="4" w:tplc="1CD433A4">
       <w:start w:val="1"/>
       <w:numFmt w:val="bullet"/>
       <w:lvlText w:val="o"/>
@@ -4202,7 +4200,7 @@
         <w:rFonts w:ascii="Courier New" w:hAnsi="Courier New" w:hint="default"/>
       </w:rPr>
     </w:lvl>
-    <w:lvl w:ilvl="5" w:tplc="061229E6">
+    <w:lvl w:ilvl="5" w:tplc="93326F58">
       <w:start w:val="1"/>
       <w:numFmt w:val="bullet"/>
       <w:lvlText w:val=""/>
@@ -4214,7 +4212,7 @@
         <w:rFonts w:ascii="Wingdings" w:hAnsi="Wingdings" w:hint="default"/>
       </w:rPr>
     </w:lvl>
-    <w:lvl w:ilvl="6" w:tplc="A72CAE9E">
+    <w:lvl w:ilvl="6" w:tplc="03AADBD0">
       <w:start w:val="1"/>
       <w:numFmt w:val="bullet"/>
       <w:lvlText w:val=""/>
@@ -4226,7 +4224,7 @@
         <w:rFonts w:ascii="Symbol" w:hAnsi="Symbol" w:hint="default"/>
       </w:rPr>
     </w:lvl>
-    <w:lvl w:ilvl="7" w:tplc="7C0EC4BC">
+    <w:lvl w:ilvl="7" w:tplc="60E837DA">
       <w:start w:val="1"/>
       <w:numFmt w:val="bullet"/>
       <w:lvlText w:val="o"/>
@@ -4238,7 +4236,7 @@
         <w:rFonts w:ascii="Courier New" w:hAnsi="Courier New" w:hint="default"/>
       </w:rPr>
     </w:lvl>
-    <w:lvl w:ilvl="8" w:tplc="DDF0C75A">
+    <w:lvl w:ilvl="8" w:tplc="30BCF17E">
       <w:start w:val="1"/>
       <w:numFmt w:val="bullet"/>
       <w:lvlText w:val=""/>
@@ -4254,8 +4252,8 @@
   <w:abstractNum w:abstractNumId="20" w15:restartNumberingAfterBreak="0">
     <w:nsid w:val="36C57FE8"/>
     <w:multiLevelType w:val="hybridMultilevel"/>
-    <w:tmpl w:val="4AA62D00"/>
-    <w:lvl w:ilvl="0" w:tplc="A0741DA8">
+    <w:tmpl w:val="44062B62"/>
+    <w:lvl w:ilvl="0" w:tplc="DCB475C6">
       <w:start w:val="1"/>
       <w:numFmt w:val="bullet"/>
       <w:lvlText w:val=""/>
@@ -4267,7 +4265,7 @@
         <w:rFonts w:ascii="Symbol" w:hAnsi="Symbol" w:hint="default"/>
       </w:rPr>
     </w:lvl>
-    <w:lvl w:ilvl="1" w:tplc="3A72A6D8">
+    <w:lvl w:ilvl="1" w:tplc="8722BF0C">
       <w:start w:val="1"/>
       <w:numFmt w:val="bullet"/>
       <w:lvlText w:val="o"/>
@@ -4279,7 +4277,7 @@
         <w:rFonts w:ascii="Courier New" w:hAnsi="Courier New" w:hint="default"/>
       </w:rPr>
     </w:lvl>
-    <w:lvl w:ilvl="2" w:tplc="52AABED6">
+    <w:lvl w:ilvl="2" w:tplc="D8C24ABE">
       <w:start w:val="1"/>
       <w:numFmt w:val="bullet"/>
       <w:lvlText w:val=""/>
@@ -4291,7 +4289,7 @@
         <w:rFonts w:ascii="Wingdings" w:hAnsi="Wingdings" w:hint="default"/>
       </w:rPr>
     </w:lvl>
-    <w:lvl w:ilvl="3" w:tplc="A2A4D4FA">
+    <w:lvl w:ilvl="3" w:tplc="DF0E9F7A">
       <w:start w:val="1"/>
       <w:numFmt w:val="bullet"/>
       <w:lvlText w:val=""/>
@@ -4303,7 +4301,7 @@
         <w:rFonts w:ascii="Symbol" w:hAnsi="Symbol" w:hint="default"/>
       </w:rPr>
     </w:lvl>
-    <w:lvl w:ilvl="4" w:tplc="F7EE0D7C">
+    <w:lvl w:ilvl="4" w:tplc="B9EE4F8C">
       <w:start w:val="1"/>
       <w:numFmt w:val="bullet"/>
       <w:lvlText w:val="o"/>
@@ -4315,7 +4313,7 @@
         <w:rFonts w:ascii="Courier New" w:hAnsi="Courier New" w:hint="default"/>
       </w:rPr>
     </w:lvl>
-    <w:lvl w:ilvl="5" w:tplc="B274AA66">
+    <w:lvl w:ilvl="5" w:tplc="23B070DE">
       <w:start w:val="1"/>
       <w:numFmt w:val="bullet"/>
       <w:lvlText w:val=""/>
@@ -4327,7 +4325,7 @@
         <w:rFonts w:ascii="Wingdings" w:hAnsi="Wingdings" w:hint="default"/>
       </w:rPr>
     </w:lvl>
-    <w:lvl w:ilvl="6" w:tplc="915C09A8">
+    <w:lvl w:ilvl="6" w:tplc="59C8AB4A">
       <w:start w:val="1"/>
       <w:numFmt w:val="bullet"/>
       <w:lvlText w:val=""/>
@@ -4339,7 +4337,7 @@
         <w:rFonts w:ascii="Symbol" w:hAnsi="Symbol" w:hint="default"/>
       </w:rPr>
     </w:lvl>
-    <w:lvl w:ilvl="7" w:tplc="F0FEEA1A">
+    <w:lvl w:ilvl="7" w:tplc="A41E9104">
       <w:start w:val="1"/>
       <w:numFmt w:val="bullet"/>
       <w:lvlText w:val="o"/>
@@ -4351,7 +4349,7 @@
         <w:rFonts w:ascii="Courier New" w:hAnsi="Courier New" w:hint="default"/>
       </w:rPr>
     </w:lvl>
-    <w:lvl w:ilvl="8" w:tplc="9A5EB230">
+    <w:lvl w:ilvl="8" w:tplc="C6B0FE6A">
       <w:start w:val="1"/>
       <w:numFmt w:val="bullet"/>
       <w:lvlText w:val=""/>
@@ -4595,8 +4593,8 @@
   <w:abstractNum w:abstractNumId="23" w15:restartNumberingAfterBreak="0">
     <w:nsid w:val="3DA68ABB"/>
     <w:multiLevelType w:val="hybridMultilevel"/>
-    <w:tmpl w:val="4C941FDA"/>
-    <w:lvl w:ilvl="0" w:tplc="734A5FA0">
+    <w:tmpl w:val="039A742C"/>
+    <w:lvl w:ilvl="0" w:tplc="171C1352">
       <w:start w:val="1"/>
       <w:numFmt w:val="bullet"/>
       <w:lvlText w:val=""/>
@@ -4608,7 +4606,7 @@
         <w:rFonts w:ascii="Symbol" w:hAnsi="Symbol" w:hint="default"/>
       </w:rPr>
     </w:lvl>
-    <w:lvl w:ilvl="1" w:tplc="F62A373A">
+    <w:lvl w:ilvl="1" w:tplc="8FF2BAFA">
       <w:start w:val="1"/>
       <w:numFmt w:val="bullet"/>
       <w:lvlText w:val="o"/>
@@ -4620,7 +4618,7 @@
         <w:rFonts w:ascii="Courier New" w:hAnsi="Courier New" w:hint="default"/>
       </w:rPr>
     </w:lvl>
-    <w:lvl w:ilvl="2" w:tplc="0D024F62">
+    <w:lvl w:ilvl="2" w:tplc="78BC58C2">
       <w:start w:val="1"/>
       <w:numFmt w:val="bullet"/>
       <w:lvlText w:val=""/>
@@ -4632,7 +4630,7 @@
         <w:rFonts w:ascii="Wingdings" w:hAnsi="Wingdings" w:hint="default"/>
       </w:rPr>
     </w:lvl>
-    <w:lvl w:ilvl="3" w:tplc="C22C9F70">
+    <w:lvl w:ilvl="3" w:tplc="83B07298">
       <w:start w:val="1"/>
       <w:numFmt w:val="bullet"/>
       <w:lvlText w:val=""/>
@@ -4644,7 +4642,7 @@
         <w:rFonts w:ascii="Symbol" w:hAnsi="Symbol" w:hint="default"/>
       </w:rPr>
     </w:lvl>
-    <w:lvl w:ilvl="4" w:tplc="004A5E7E">
+    <w:lvl w:ilvl="4" w:tplc="C7161D6E">
       <w:start w:val="1"/>
       <w:numFmt w:val="bullet"/>
       <w:lvlText w:val="o"/>
@@ -4656,7 +4654,7 @@
         <w:rFonts w:ascii="Courier New" w:hAnsi="Courier New" w:hint="default"/>
       </w:rPr>
     </w:lvl>
-    <w:lvl w:ilvl="5" w:tplc="77E859F8">
+    <w:lvl w:ilvl="5" w:tplc="78D27B38">
       <w:start w:val="1"/>
       <w:numFmt w:val="bullet"/>
       <w:lvlText w:val=""/>
@@ -4668,7 +4666,7 @@
         <w:rFonts w:ascii="Wingdings" w:hAnsi="Wingdings" w:hint="default"/>
       </w:rPr>
     </w:lvl>
-    <w:lvl w:ilvl="6" w:tplc="D4181C36">
+    <w:lvl w:ilvl="6" w:tplc="B740C220">
       <w:start w:val="1"/>
       <w:numFmt w:val="bullet"/>
       <w:lvlText w:val=""/>
@@ -4680,7 +4678,7 @@
         <w:rFonts w:ascii="Symbol" w:hAnsi="Symbol" w:hint="default"/>
       </w:rPr>
     </w:lvl>
-    <w:lvl w:ilvl="7" w:tplc="AB9C0B5A">
+    <w:lvl w:ilvl="7" w:tplc="B5F89B10">
       <w:start w:val="1"/>
       <w:numFmt w:val="bullet"/>
       <w:lvlText w:val="o"/>
@@ -4692,7 +4690,7 @@
         <w:rFonts w:ascii="Courier New" w:hAnsi="Courier New" w:hint="default"/>
       </w:rPr>
     </w:lvl>
-    <w:lvl w:ilvl="8" w:tplc="C390F0D8">
+    <w:lvl w:ilvl="8" w:tplc="3D7AFA3C">
       <w:start w:val="1"/>
       <w:numFmt w:val="bullet"/>
       <w:lvlText w:val=""/>
@@ -4708,8 +4706,8 @@
   <w:abstractNum w:abstractNumId="24" w15:restartNumberingAfterBreak="0">
     <w:nsid w:val="3EE4E00F"/>
     <w:multiLevelType w:val="hybridMultilevel"/>
-    <w:tmpl w:val="5B08B7BE"/>
-    <w:lvl w:ilvl="0" w:tplc="63A2A5C4">
+    <w:tmpl w:val="0A1E917C"/>
+    <w:lvl w:ilvl="0" w:tplc="DC6C98C4">
       <w:start w:val="1"/>
       <w:numFmt w:val="decimal"/>
       <w:lvlText w:val="%1."/>
@@ -4718,7 +4716,7 @@
         <w:ind w:left="720" w:hanging="360"/>
       </w:pPr>
     </w:lvl>
-    <w:lvl w:ilvl="1" w:tplc="D80E4038">
+    <w:lvl w:ilvl="1" w:tplc="35568A22">
       <w:start w:val="1"/>
       <w:numFmt w:val="lowerLetter"/>
       <w:lvlText w:val="%2."/>
@@ -4727,7 +4725,7 @@
         <w:ind w:left="1440" w:hanging="360"/>
       </w:pPr>
     </w:lvl>
-    <w:lvl w:ilvl="2" w:tplc="FCFA9646">
+    <w:lvl w:ilvl="2" w:tplc="CB4A6E42">
       <w:start w:val="1"/>
       <w:numFmt w:val="lowerRoman"/>
       <w:lvlText w:val="%3."/>
@@ -4736,7 +4734,7 @@
         <w:ind w:left="2160" w:hanging="180"/>
       </w:pPr>
     </w:lvl>
-    <w:lvl w:ilvl="3" w:tplc="60983E1C">
+    <w:lvl w:ilvl="3" w:tplc="5D24ADC2">
       <w:start w:val="1"/>
       <w:numFmt w:val="decimal"/>
       <w:lvlText w:val="%4."/>
@@ -4745,7 +4743,7 @@
         <w:ind w:left="2880" w:hanging="360"/>
       </w:pPr>
     </w:lvl>
-    <w:lvl w:ilvl="4" w:tplc="17AEC6DC">
+    <w:lvl w:ilvl="4" w:tplc="80B07022">
       <w:start w:val="1"/>
       <w:numFmt w:val="lowerLetter"/>
       <w:lvlText w:val="%5."/>
@@ -4754,7 +4752,7 @@
         <w:ind w:left="3600" w:hanging="360"/>
       </w:pPr>
     </w:lvl>
-    <w:lvl w:ilvl="5" w:tplc="808E40D0">
+    <w:lvl w:ilvl="5" w:tplc="2A1E1022">
       <w:start w:val="1"/>
       <w:numFmt w:val="lowerRoman"/>
       <w:lvlText w:val="%6."/>
@@ -4763,7 +4761,7 @@
         <w:ind w:left="4320" w:hanging="180"/>
       </w:pPr>
     </w:lvl>
-    <w:lvl w:ilvl="6" w:tplc="EDFEE714">
+    <w:lvl w:ilvl="6" w:tplc="41B65F9E">
       <w:start w:val="1"/>
       <w:numFmt w:val="decimal"/>
       <w:lvlText w:val="%7."/>
@@ -4772,7 +4770,7 @@
         <w:ind w:left="5040" w:hanging="360"/>
       </w:pPr>
     </w:lvl>
-    <w:lvl w:ilvl="7" w:tplc="86D89A52">
+    <w:lvl w:ilvl="7" w:tplc="CF00EAFE">
       <w:start w:val="1"/>
       <w:numFmt w:val="lowerLetter"/>
       <w:lvlText w:val="%8."/>
@@ -4781,7 +4779,7 @@
         <w:ind w:left="5760" w:hanging="360"/>
       </w:pPr>
     </w:lvl>
-    <w:lvl w:ilvl="8" w:tplc="D2709A38">
+    <w:lvl w:ilvl="8" w:tplc="AA60B20E">
       <w:start w:val="1"/>
       <w:numFmt w:val="lowerRoman"/>
       <w:lvlText w:val="%9."/>
@@ -4993,7 +4991,7 @@
   <w:abstractNum w:abstractNumId="27" w15:restartNumberingAfterBreak="0">
     <w:nsid w:val="441AFEF0"/>
     <w:multiLevelType w:val="multilevel"/>
-    <w:tmpl w:val="79C2A1A6"/>
+    <w:tmpl w:val="5F0E0BAE"/>
     <w:lvl w:ilvl="0">
       <w:start w:val="1"/>
       <w:numFmt w:val="bullet"/>
@@ -5106,8 +5104,8 @@
   <w:abstractNum w:abstractNumId="28" w15:restartNumberingAfterBreak="0">
     <w:nsid w:val="498B932C"/>
     <w:multiLevelType w:val="hybridMultilevel"/>
-    <w:tmpl w:val="0BD8AE54"/>
-    <w:lvl w:ilvl="0" w:tplc="788AE00C">
+    <w:tmpl w:val="395E5BAE"/>
+    <w:lvl w:ilvl="0" w:tplc="B0540858">
       <w:start w:val="1"/>
       <w:numFmt w:val="bullet"/>
       <w:lvlText w:val=""/>
@@ -5119,7 +5117,7 @@
         <w:rFonts w:ascii="Symbol" w:hAnsi="Symbol" w:hint="default"/>
       </w:rPr>
     </w:lvl>
-    <w:lvl w:ilvl="1" w:tplc="BE1230AE">
+    <w:lvl w:ilvl="1" w:tplc="5F081E8A">
       <w:start w:val="1"/>
       <w:numFmt w:val="bullet"/>
       <w:lvlText w:val="o"/>
@@ -5131,7 +5129,7 @@
         <w:rFonts w:ascii="Courier New" w:hAnsi="Courier New" w:hint="default"/>
       </w:rPr>
     </w:lvl>
-    <w:lvl w:ilvl="2" w:tplc="FB022878">
+    <w:lvl w:ilvl="2" w:tplc="EDEC1246">
       <w:start w:val="1"/>
       <w:numFmt w:val="bullet"/>
       <w:lvlText w:val=""/>
@@ -5143,7 +5141,7 @@
         <w:rFonts w:ascii="Wingdings" w:hAnsi="Wingdings" w:hint="default"/>
       </w:rPr>
     </w:lvl>
-    <w:lvl w:ilvl="3" w:tplc="009C9AD6">
+    <w:lvl w:ilvl="3" w:tplc="7F74F924">
       <w:start w:val="1"/>
       <w:numFmt w:val="bullet"/>
       <w:lvlText w:val=""/>
@@ -5155,7 +5153,7 @@
         <w:rFonts w:ascii="Symbol" w:hAnsi="Symbol" w:hint="default"/>
       </w:rPr>
     </w:lvl>
-    <w:lvl w:ilvl="4" w:tplc="92FA1424">
+    <w:lvl w:ilvl="4" w:tplc="981CCFC4">
       <w:start w:val="1"/>
       <w:numFmt w:val="bullet"/>
       <w:lvlText w:val="o"/>
@@ -5167,7 +5165,7 @@
         <w:rFonts w:ascii="Courier New" w:hAnsi="Courier New" w:hint="default"/>
       </w:rPr>
     </w:lvl>
-    <w:lvl w:ilvl="5" w:tplc="27680CE6">
+    <w:lvl w:ilvl="5" w:tplc="2488F558">
       <w:start w:val="1"/>
       <w:numFmt w:val="bullet"/>
       <w:lvlText w:val=""/>
@@ -5179,7 +5177,7 @@
         <w:rFonts w:ascii="Wingdings" w:hAnsi="Wingdings" w:hint="default"/>
       </w:rPr>
     </w:lvl>
-    <w:lvl w:ilvl="6" w:tplc="1FF8E6C8">
+    <w:lvl w:ilvl="6" w:tplc="FCD2A2E6">
       <w:start w:val="1"/>
       <w:numFmt w:val="bullet"/>
       <w:lvlText w:val=""/>
@@ -5191,7 +5189,7 @@
         <w:rFonts w:ascii="Symbol" w:hAnsi="Symbol" w:hint="default"/>
       </w:rPr>
     </w:lvl>
-    <w:lvl w:ilvl="7" w:tplc="28246EE0">
+    <w:lvl w:ilvl="7" w:tplc="FB6E4A1C">
       <w:start w:val="1"/>
       <w:numFmt w:val="bullet"/>
       <w:lvlText w:val="o"/>
@@ -5203,7 +5201,7 @@
         <w:rFonts w:ascii="Courier New" w:hAnsi="Courier New" w:hint="default"/>
       </w:rPr>
     </w:lvl>
-    <w:lvl w:ilvl="8" w:tplc="EBDCF87A">
+    <w:lvl w:ilvl="8" w:tplc="A8426670">
       <w:start w:val="1"/>
       <w:numFmt w:val="bullet"/>
       <w:lvlText w:val=""/>
@@ -5369,8 +5367,8 @@
   <w:abstractNum w:abstractNumId="30" w15:restartNumberingAfterBreak="0">
     <w:nsid w:val="4BEC3A50"/>
     <w:multiLevelType w:val="hybridMultilevel"/>
-    <w:tmpl w:val="88FCA680"/>
-    <w:lvl w:ilvl="0" w:tplc="261C7500">
+    <w:tmpl w:val="3CDC291C"/>
+    <w:lvl w:ilvl="0" w:tplc="9020BDE8">
       <w:start w:val="1"/>
       <w:numFmt w:val="bullet"/>
       <w:lvlText w:val=""/>
@@ -5382,7 +5380,7 @@
         <w:rFonts w:ascii="Symbol" w:hAnsi="Symbol" w:hint="default"/>
       </w:rPr>
     </w:lvl>
-    <w:lvl w:ilvl="1" w:tplc="02BE9A98">
+    <w:lvl w:ilvl="1" w:tplc="E39EA246">
       <w:start w:val="1"/>
       <w:numFmt w:val="bullet"/>
       <w:lvlText w:val="o"/>
@@ -5394,7 +5392,7 @@
         <w:rFonts w:ascii="Courier New" w:hAnsi="Courier New" w:hint="default"/>
       </w:rPr>
     </w:lvl>
-    <w:lvl w:ilvl="2" w:tplc="2BCCA0BE">
+    <w:lvl w:ilvl="2" w:tplc="096835E0">
       <w:start w:val="1"/>
       <w:numFmt w:val="bullet"/>
       <w:lvlText w:val=""/>
@@ -5406,7 +5404,7 @@
         <w:rFonts w:ascii="Wingdings" w:hAnsi="Wingdings" w:hint="default"/>
       </w:rPr>
     </w:lvl>
-    <w:lvl w:ilvl="3" w:tplc="46B28F8E">
+    <w:lvl w:ilvl="3" w:tplc="4D7025B8">
       <w:start w:val="1"/>
       <w:numFmt w:val="bullet"/>
       <w:lvlText w:val=""/>
@@ -5418,7 +5416,7 @@
         <w:rFonts w:ascii="Symbol" w:hAnsi="Symbol" w:hint="default"/>
       </w:rPr>
     </w:lvl>
-    <w:lvl w:ilvl="4" w:tplc="C47654BA">
+    <w:lvl w:ilvl="4" w:tplc="5DEC872E">
       <w:start w:val="1"/>
       <w:numFmt w:val="bullet"/>
       <w:lvlText w:val="o"/>
@@ -5430,7 +5428,7 @@
         <w:rFonts w:ascii="Courier New" w:hAnsi="Courier New" w:hint="default"/>
       </w:rPr>
     </w:lvl>
-    <w:lvl w:ilvl="5" w:tplc="B9F21864">
+    <w:lvl w:ilvl="5" w:tplc="9530C8CE">
       <w:start w:val="1"/>
       <w:numFmt w:val="bullet"/>
       <w:lvlText w:val=""/>
@@ -5442,7 +5440,7 @@
         <w:rFonts w:ascii="Wingdings" w:hAnsi="Wingdings" w:hint="default"/>
       </w:rPr>
     </w:lvl>
-    <w:lvl w:ilvl="6" w:tplc="2FEA6972">
+    <w:lvl w:ilvl="6" w:tplc="137618FC">
       <w:start w:val="1"/>
       <w:numFmt w:val="bullet"/>
       <w:lvlText w:val=""/>
@@ -5454,7 +5452,7 @@
         <w:rFonts w:ascii="Symbol" w:hAnsi="Symbol" w:hint="default"/>
       </w:rPr>
     </w:lvl>
-    <w:lvl w:ilvl="7" w:tplc="AB3CB5B6">
+    <w:lvl w:ilvl="7" w:tplc="FCFE2CFC">
       <w:start w:val="1"/>
       <w:numFmt w:val="bullet"/>
       <w:lvlText w:val="o"/>
@@ -5466,7 +5464,7 @@
         <w:rFonts w:ascii="Courier New" w:hAnsi="Courier New" w:hint="default"/>
       </w:rPr>
     </w:lvl>
-    <w:lvl w:ilvl="8" w:tplc="8E782938">
+    <w:lvl w:ilvl="8" w:tplc="0EA2D2C8">
       <w:start w:val="1"/>
       <w:numFmt w:val="bullet"/>
       <w:lvlText w:val=""/>
@@ -5687,8 +5685,8 @@
   <w:abstractNum w:abstractNumId="33" w15:restartNumberingAfterBreak="0">
     <w:nsid w:val="53480AF5"/>
     <w:multiLevelType w:val="hybridMultilevel"/>
-    <w:tmpl w:val="424A7380"/>
-    <w:lvl w:ilvl="0" w:tplc="53962D4A">
+    <w:tmpl w:val="68C23422"/>
+    <w:lvl w:ilvl="0" w:tplc="57329E66">
       <w:start w:val="1"/>
       <w:numFmt w:val="bullet"/>
       <w:lvlText w:val=""/>
@@ -5700,7 +5698,7 @@
         <w:rFonts w:ascii="Symbol" w:hAnsi="Symbol" w:hint="default"/>
       </w:rPr>
     </w:lvl>
-    <w:lvl w:ilvl="1" w:tplc="BC4EA8D0">
+    <w:lvl w:ilvl="1" w:tplc="4CDAB0F8">
       <w:start w:val="1"/>
       <w:numFmt w:val="bullet"/>
       <w:lvlText w:val="o"/>
@@ -5712,7 +5710,7 @@
         <w:rFonts w:ascii="Courier New" w:hAnsi="Courier New" w:hint="default"/>
       </w:rPr>
     </w:lvl>
-    <w:lvl w:ilvl="2" w:tplc="A59869BA">
+    <w:lvl w:ilvl="2" w:tplc="984638E2">
       <w:start w:val="1"/>
       <w:numFmt w:val="bullet"/>
       <w:lvlText w:val=""/>
@@ -5724,7 +5722,7 @@
         <w:rFonts w:ascii="Wingdings" w:hAnsi="Wingdings" w:hint="default"/>
       </w:rPr>
     </w:lvl>
-    <w:lvl w:ilvl="3" w:tplc="5F3C1DF4">
+    <w:lvl w:ilvl="3" w:tplc="C96818BA">
       <w:start w:val="1"/>
       <w:numFmt w:val="bullet"/>
       <w:lvlText w:val=""/>
@@ -5736,7 +5734,7 @@
         <w:rFonts w:ascii="Symbol" w:hAnsi="Symbol" w:hint="default"/>
       </w:rPr>
     </w:lvl>
-    <w:lvl w:ilvl="4" w:tplc="5A36449E">
+    <w:lvl w:ilvl="4" w:tplc="1A326A6C">
       <w:start w:val="1"/>
       <w:numFmt w:val="bullet"/>
       <w:lvlText w:val="o"/>
@@ -5748,7 +5746,7 @@
         <w:rFonts w:ascii="Courier New" w:hAnsi="Courier New" w:hint="default"/>
       </w:rPr>
     </w:lvl>
-    <w:lvl w:ilvl="5" w:tplc="BC42BB18">
+    <w:lvl w:ilvl="5" w:tplc="270C5B38">
       <w:start w:val="1"/>
       <w:numFmt w:val="bullet"/>
       <w:lvlText w:val=""/>
@@ -5760,7 +5758,7 @@
         <w:rFonts w:ascii="Wingdings" w:hAnsi="Wingdings" w:hint="default"/>
       </w:rPr>
     </w:lvl>
-    <w:lvl w:ilvl="6" w:tplc="0248DA38">
+    <w:lvl w:ilvl="6" w:tplc="E06C0FDE">
       <w:start w:val="1"/>
       <w:numFmt w:val="bullet"/>
       <w:lvlText w:val=""/>
@@ -5772,7 +5770,7 @@
         <w:rFonts w:ascii="Symbol" w:hAnsi="Symbol" w:hint="default"/>
       </w:rPr>
     </w:lvl>
-    <w:lvl w:ilvl="7" w:tplc="5274A94E">
+    <w:lvl w:ilvl="7" w:tplc="12BE4F0A">
       <w:start w:val="1"/>
       <w:numFmt w:val="bullet"/>
       <w:lvlText w:val="o"/>
@@ -5784,7 +5782,7 @@
         <w:rFonts w:ascii="Courier New" w:hAnsi="Courier New" w:hint="default"/>
       </w:rPr>
     </w:lvl>
-    <w:lvl w:ilvl="8" w:tplc="C3423EDE">
+    <w:lvl w:ilvl="8" w:tplc="918C233A">
       <w:start w:val="1"/>
       <w:numFmt w:val="bullet"/>
       <w:lvlText w:val=""/>
@@ -6482,8 +6480,8 @@
   <w:abstractNum w:abstractNumId="40" w15:restartNumberingAfterBreak="0">
     <w:nsid w:val="694DA164"/>
     <w:multiLevelType w:val="hybridMultilevel"/>
-    <w:tmpl w:val="F898785C"/>
-    <w:lvl w:ilvl="0" w:tplc="C6F89936">
+    <w:tmpl w:val="C69854FE"/>
+    <w:lvl w:ilvl="0" w:tplc="0B481958">
       <w:start w:val="1"/>
       <w:numFmt w:val="decimal"/>
       <w:lvlText w:val="%1."/>
@@ -6492,7 +6490,7 @@
         <w:ind w:left="720" w:hanging="360"/>
       </w:pPr>
     </w:lvl>
-    <w:lvl w:ilvl="1" w:tplc="2C0ADE56">
+    <w:lvl w:ilvl="1" w:tplc="CE10DD1E">
       <w:start w:val="1"/>
       <w:numFmt w:val="lowerLetter"/>
       <w:lvlText w:val="%2."/>
@@ -6501,7 +6499,7 @@
         <w:ind w:left="1440" w:hanging="360"/>
       </w:pPr>
     </w:lvl>
-    <w:lvl w:ilvl="2" w:tplc="03E263E0">
+    <w:lvl w:ilvl="2" w:tplc="63E0F532">
       <w:start w:val="1"/>
       <w:numFmt w:val="lowerRoman"/>
       <w:lvlText w:val="%3."/>
@@ -6510,7 +6508,7 @@
         <w:ind w:left="2160" w:hanging="180"/>
       </w:pPr>
     </w:lvl>
-    <w:lvl w:ilvl="3" w:tplc="F2BEEAFA">
+    <w:lvl w:ilvl="3" w:tplc="2A86E174">
       <w:start w:val="1"/>
       <w:numFmt w:val="decimal"/>
       <w:lvlText w:val="%4."/>
@@ -6519,7 +6517,7 @@
         <w:ind w:left="2880" w:hanging="360"/>
       </w:pPr>
     </w:lvl>
-    <w:lvl w:ilvl="4" w:tplc="27F43F64">
+    <w:lvl w:ilvl="4" w:tplc="E4B0E0D8">
       <w:start w:val="1"/>
       <w:numFmt w:val="lowerLetter"/>
       <w:lvlText w:val="%5."/>
@@ -6528,7 +6526,7 @@
         <w:ind w:left="3600" w:hanging="360"/>
       </w:pPr>
     </w:lvl>
-    <w:lvl w:ilvl="5" w:tplc="75163FF8">
+    <w:lvl w:ilvl="5" w:tplc="4656B288">
       <w:start w:val="1"/>
       <w:numFmt w:val="lowerRoman"/>
       <w:lvlText w:val="%6."/>
@@ -6537,7 +6535,7 @@
         <w:ind w:left="4320" w:hanging="180"/>
       </w:pPr>
     </w:lvl>
-    <w:lvl w:ilvl="6" w:tplc="7F2AF58A">
+    <w:lvl w:ilvl="6" w:tplc="849A7B86">
       <w:start w:val="1"/>
       <w:numFmt w:val="decimal"/>
       <w:lvlText w:val="%7."/>
@@ -6546,7 +6544,7 @@
         <w:ind w:left="5040" w:hanging="360"/>
       </w:pPr>
     </w:lvl>
-    <w:lvl w:ilvl="7" w:tplc="524A5798">
+    <w:lvl w:ilvl="7" w:tplc="470ABBA0">
       <w:start w:val="1"/>
       <w:numFmt w:val="lowerLetter"/>
       <w:lvlText w:val="%8."/>
@@ -6555,7 +6553,7 @@
         <w:ind w:left="5760" w:hanging="360"/>
       </w:pPr>
     </w:lvl>
-    <w:lvl w:ilvl="8" w:tplc="EDF4628E">
+    <w:lvl w:ilvl="8" w:tplc="82989CF2">
       <w:start w:val="1"/>
       <w:numFmt w:val="lowerRoman"/>
       <w:lvlText w:val="%9."/>
@@ -7056,8 +7054,8 @@
   <w:abstractNum w:abstractNumId="45" w15:restartNumberingAfterBreak="0">
     <w:nsid w:val="74BB8A4D"/>
     <w:multiLevelType w:val="hybridMultilevel"/>
-    <w:tmpl w:val="A72AA2CC"/>
-    <w:lvl w:ilvl="0" w:tplc="DF9035A2">
+    <w:tmpl w:val="1A6AB3F6"/>
+    <w:lvl w:ilvl="0" w:tplc="936AD1FC">
       <w:start w:val="1"/>
       <w:numFmt w:val="bullet"/>
       <w:lvlText w:val=""/>
@@ -7069,7 +7067,7 @@
         <w:rFonts w:ascii="Symbol" w:hAnsi="Symbol" w:hint="default"/>
       </w:rPr>
     </w:lvl>
-    <w:lvl w:ilvl="1" w:tplc="032AADBC">
+    <w:lvl w:ilvl="1" w:tplc="6368EC0E">
       <w:start w:val="1"/>
       <w:numFmt w:val="bullet"/>
       <w:lvlText w:val="o"/>
@@ -7081,7 +7079,7 @@
         <w:rFonts w:ascii="Courier New" w:hAnsi="Courier New" w:hint="default"/>
       </w:rPr>
     </w:lvl>
-    <w:lvl w:ilvl="2" w:tplc="8B2449CE">
+    <w:lvl w:ilvl="2" w:tplc="593CE7C6">
       <w:start w:val="1"/>
       <w:numFmt w:val="bullet"/>
       <w:lvlText w:val=""/>
@@ -7093,7 +7091,7 @@
         <w:rFonts w:ascii="Wingdings" w:hAnsi="Wingdings" w:hint="default"/>
       </w:rPr>
     </w:lvl>
-    <w:lvl w:ilvl="3" w:tplc="C81EDC12">
+    <w:lvl w:ilvl="3" w:tplc="2FA8BBB6">
       <w:start w:val="1"/>
       <w:numFmt w:val="bullet"/>
       <w:lvlText w:val=""/>
@@ -7105,7 +7103,7 @@
         <w:rFonts w:ascii="Symbol" w:hAnsi="Symbol" w:hint="default"/>
       </w:rPr>
     </w:lvl>
-    <w:lvl w:ilvl="4" w:tplc="5C800996">
+    <w:lvl w:ilvl="4" w:tplc="EE444C16">
       <w:start w:val="1"/>
       <w:numFmt w:val="bullet"/>
       <w:lvlText w:val="o"/>
@@ -7117,7 +7115,7 @@
         <w:rFonts w:ascii="Courier New" w:hAnsi="Courier New" w:hint="default"/>
       </w:rPr>
     </w:lvl>
-    <w:lvl w:ilvl="5" w:tplc="14206D52">
+    <w:lvl w:ilvl="5" w:tplc="3BF0F1C8">
       <w:start w:val="1"/>
       <w:numFmt w:val="bullet"/>
       <w:lvlText w:val=""/>
@@ -7129,7 +7127,7 @@
         <w:rFonts w:ascii="Wingdings" w:hAnsi="Wingdings" w:hint="default"/>
       </w:rPr>
     </w:lvl>
-    <w:lvl w:ilvl="6" w:tplc="71AEA4A6">
+    <w:lvl w:ilvl="6" w:tplc="1306266A">
       <w:start w:val="1"/>
       <w:numFmt w:val="bullet"/>
       <w:lvlText w:val=""/>
@@ -7141,7 +7139,7 @@
         <w:rFonts w:ascii="Symbol" w:hAnsi="Symbol" w:hint="default"/>
       </w:rPr>
     </w:lvl>
-    <w:lvl w:ilvl="7" w:tplc="0D48D2D8">
+    <w:lvl w:ilvl="7" w:tplc="2FE033C0">
       <w:start w:val="1"/>
       <w:numFmt w:val="bullet"/>
       <w:lvlText w:val="o"/>
@@ -7153,7 +7151,7 @@
         <w:rFonts w:ascii="Courier New" w:hAnsi="Courier New" w:hint="default"/>
       </w:rPr>
     </w:lvl>
-    <w:lvl w:ilvl="8" w:tplc="28A47CC8">
+    <w:lvl w:ilvl="8" w:tplc="C3B69C80">
       <w:start w:val="1"/>
       <w:numFmt w:val="bullet"/>
       <w:lvlText w:val=""/>
@@ -7510,8 +7508,8 @@
   <w:abstractNum w:abstractNumId="49" w15:restartNumberingAfterBreak="0">
     <w:nsid w:val="7B35A448"/>
     <w:multiLevelType w:val="hybridMultilevel"/>
-    <w:tmpl w:val="85FA4FE6"/>
-    <w:lvl w:ilvl="0" w:tplc="8786BED8">
+    <w:tmpl w:val="5AE46D66"/>
+    <w:lvl w:ilvl="0" w:tplc="60BEEB80">
       <w:start w:val="1"/>
       <w:numFmt w:val="bullet"/>
       <w:lvlText w:val=""/>
@@ -7523,7 +7521,7 @@
         <w:rFonts w:ascii="Symbol" w:hAnsi="Symbol" w:hint="default"/>
       </w:rPr>
     </w:lvl>
-    <w:lvl w:ilvl="1" w:tplc="114C13F6">
+    <w:lvl w:ilvl="1" w:tplc="1EB09A5A">
       <w:start w:val="1"/>
       <w:numFmt w:val="bullet"/>
       <w:lvlText w:val="o"/>
@@ -7535,7 +7533,7 @@
         <w:rFonts w:ascii="Courier New" w:hAnsi="Courier New" w:hint="default"/>
       </w:rPr>
     </w:lvl>
-    <w:lvl w:ilvl="2" w:tplc="37C8572A">
+    <w:lvl w:ilvl="2" w:tplc="FF18CF62">
       <w:start w:val="1"/>
       <w:numFmt w:val="bullet"/>
       <w:lvlText w:val=""/>
@@ -7547,7 +7545,7 @@
         <w:rFonts w:ascii="Wingdings" w:hAnsi="Wingdings" w:hint="default"/>
       </w:rPr>
     </w:lvl>
-    <w:lvl w:ilvl="3" w:tplc="4AC850B8">
+    <w:lvl w:ilvl="3" w:tplc="91DABDB2">
       <w:start w:val="1"/>
       <w:numFmt w:val="bullet"/>
       <w:lvlText w:val=""/>
@@ -7559,7 +7557,7 @@
         <w:rFonts w:ascii="Symbol" w:hAnsi="Symbol" w:hint="default"/>
       </w:rPr>
     </w:lvl>
-    <w:lvl w:ilvl="4" w:tplc="0D7C940C">
+    <w:lvl w:ilvl="4" w:tplc="EE827FC6">
       <w:start w:val="1"/>
       <w:numFmt w:val="bullet"/>
       <w:lvlText w:val="o"/>
@@ -7571,7 +7569,7 @@
         <w:rFonts w:ascii="Courier New" w:hAnsi="Courier New" w:hint="default"/>
       </w:rPr>
     </w:lvl>
-    <w:lvl w:ilvl="5" w:tplc="17E885BA">
+    <w:lvl w:ilvl="5" w:tplc="6656520A">
       <w:start w:val="1"/>
       <w:numFmt w:val="bullet"/>
       <w:lvlText w:val=""/>
@@ -7583,7 +7581,7 @@
         <w:rFonts w:ascii="Wingdings" w:hAnsi="Wingdings" w:hint="default"/>
       </w:rPr>
     </w:lvl>
-    <w:lvl w:ilvl="6" w:tplc="ABA46398">
+    <w:lvl w:ilvl="6" w:tplc="9CF02744">
       <w:start w:val="1"/>
       <w:numFmt w:val="bullet"/>
       <w:lvlText w:val=""/>
@@ -7595,7 +7593,7 @@
         <w:rFonts w:ascii="Symbol" w:hAnsi="Symbol" w:hint="default"/>
       </w:rPr>
     </w:lvl>
-    <w:lvl w:ilvl="7" w:tplc="5EA8CD22">
+    <w:lvl w:ilvl="7" w:tplc="D21ACF92">
       <w:start w:val="1"/>
       <w:numFmt w:val="bullet"/>
       <w:lvlText w:val="o"/>
@@ -7607,7 +7605,7 @@
         <w:rFonts w:ascii="Courier New" w:hAnsi="Courier New" w:hint="default"/>
       </w:rPr>
     </w:lvl>
-    <w:lvl w:ilvl="8" w:tplc="0F4061AE">
+    <w:lvl w:ilvl="8" w:tplc="D32CCF0E">
       <w:start w:val="1"/>
       <w:numFmt w:val="bullet"/>
       <w:lvlText w:val=""/>
@@ -7620,49 +7618,49 @@
       </w:rPr>
     </w:lvl>
   </w:abstractNum>
-  <w:num w:numId="1" w16cid:durableId="304434338">
+  <w:num w:numId="1" w16cid:durableId="946232562">
     <w:abstractNumId w:val="45"/>
   </w:num>
-  <w:num w:numId="2" w16cid:durableId="1305155679">
+  <w:num w:numId="2" w16cid:durableId="18548469">
     <w:abstractNumId w:val="27"/>
   </w:num>
-  <w:num w:numId="3" w16cid:durableId="302125833">
+  <w:num w:numId="3" w16cid:durableId="1370573074">
     <w:abstractNumId w:val="23"/>
   </w:num>
-  <w:num w:numId="4" w16cid:durableId="1309020895">
+  <w:num w:numId="4" w16cid:durableId="672682428">
     <w:abstractNumId w:val="49"/>
   </w:num>
-  <w:num w:numId="5" w16cid:durableId="1741635317">
+  <w:num w:numId="5" w16cid:durableId="2068453689">
     <w:abstractNumId w:val="33"/>
   </w:num>
-  <w:num w:numId="6" w16cid:durableId="559361091">
+  <w:num w:numId="6" w16cid:durableId="1544052671">
     <w:abstractNumId w:val="30"/>
   </w:num>
-  <w:num w:numId="7" w16cid:durableId="1655180396">
+  <w:num w:numId="7" w16cid:durableId="1496652649">
     <w:abstractNumId w:val="1"/>
   </w:num>
-  <w:num w:numId="8" w16cid:durableId="2012176155">
+  <w:num w:numId="8" w16cid:durableId="56631949">
     <w:abstractNumId w:val="20"/>
   </w:num>
-  <w:num w:numId="9" w16cid:durableId="2063871295">
+  <w:num w:numId="9" w16cid:durableId="539130363">
     <w:abstractNumId w:val="24"/>
   </w:num>
-  <w:num w:numId="10" w16cid:durableId="70545461">
+  <w:num w:numId="10" w16cid:durableId="1127354991">
     <w:abstractNumId w:val="40"/>
   </w:num>
-  <w:num w:numId="11" w16cid:durableId="38090348">
+  <w:num w:numId="11" w16cid:durableId="1965889895">
     <w:abstractNumId w:val="14"/>
   </w:num>
-  <w:num w:numId="12" w16cid:durableId="287518064">
+  <w:num w:numId="12" w16cid:durableId="1547373030">
     <w:abstractNumId w:val="6"/>
   </w:num>
-  <w:num w:numId="13" w16cid:durableId="1453208866">
+  <w:num w:numId="13" w16cid:durableId="1478182441">
     <w:abstractNumId w:val="19"/>
   </w:num>
-  <w:num w:numId="14" w16cid:durableId="246228040">
+  <w:num w:numId="14" w16cid:durableId="791050829">
     <w:abstractNumId w:val="28"/>
   </w:num>
-  <w:num w:numId="15" w16cid:durableId="1262571420">
+  <w:num w:numId="15" w16cid:durableId="1169757407">
     <w:abstractNumId w:val="13"/>
   </w:num>
   <w:num w:numId="16" w16cid:durableId="621687930">

--- a/erb_supporting_docs/Packaging_Resources/lib/ERB/Projects/Explore/Goals/Default_Goal/Supporting_DOC/Actions_Brainstorming_Instructions.docx
+++ b/erb_supporting_docs/Packaging_Resources/lib/ERB/Projects/Explore/Goals/Default_Goal/Supporting_DOC/Actions_Brainstorming_Instructions.docx
@@ -31,6 +31,7 @@
     <w:p>
       <w:pPr>
         <w:spacing w:after="0" w:line="240" w:lineRule="auto"/>
+        <w:contextualSpacing/>
         <w:rPr>
           <w:sz w:val="24"/>
           <w:szCs w:val="24"/>
@@ -41,6 +42,7 @@
       <w:pPr>
         <w:pStyle w:val="Heading2"/>
         <w:spacing w:before="0" w:line="240" w:lineRule="auto"/>
+        <w:contextualSpacing/>
         <w:rPr>
           <w:szCs w:val="28"/>
         </w:rPr>
@@ -60,6 +62,7 @@
     <w:p>
       <w:pPr>
         <w:spacing w:after="0" w:line="240" w:lineRule="auto"/>
+        <w:contextualSpacing/>
         <w:rPr>
           <w:sz w:val="24"/>
           <w:szCs w:val="24"/>
@@ -91,6 +94,7 @@
       <w:pPr>
         <w:spacing w:after="0" w:line="240" w:lineRule="auto"/>
         <w:ind w:left="720" w:hanging="360"/>
+        <w:contextualSpacing/>
         <w:rPr>
           <w:sz w:val="24"/>
           <w:szCs w:val="24"/>
@@ -101,6 +105,7 @@
       <w:pPr>
         <w:pStyle w:val="Heading2"/>
         <w:spacing w:before="0" w:line="240" w:lineRule="auto"/>
+        <w:contextualSpacing/>
       </w:pPr>
       <w:r>
         <w:t xml:space="preserve">What </w:t>
@@ -134,6 +139,7 @@
       <w:pPr>
         <w:spacing w:after="0" w:line="240" w:lineRule="auto"/>
         <w:ind w:firstLine="720"/>
+        <w:contextualSpacing/>
         <w:rPr>
           <w:sz w:val="24"/>
           <w:szCs w:val="24"/>
@@ -202,6 +208,7 @@
       <w:pPr>
         <w:spacing w:after="0" w:line="240" w:lineRule="auto"/>
         <w:ind w:firstLine="720"/>
+        <w:contextualSpacing/>
         <w:rPr>
           <w:sz w:val="24"/>
           <w:szCs w:val="24"/>
@@ -242,6 +249,7 @@
       <w:pPr>
         <w:spacing w:after="0" w:line="240" w:lineRule="auto"/>
         <w:ind w:firstLine="720"/>
+        <w:contextualSpacing/>
         <w:rPr>
           <w:sz w:val="24"/>
           <w:szCs w:val="24"/>
@@ -289,22 +297,14 @@
           <w:sz w:val="24"/>
           <w:szCs w:val="24"/>
         </w:rPr>
-        <w:t xml:space="preserve">1 </w:t>
-      </w:r>
-      <w:proofErr w:type="gramStart"/>
-      <w:r>
-        <w:rPr>
-          <w:sz w:val="24"/>
-          <w:szCs w:val="24"/>
-        </w:rPr>
-        <w:t>hour</w:t>
-      </w:r>
-      <w:proofErr w:type="gramEnd"/>
+        <w:t>1 hour</w:t>
+      </w:r>
     </w:p>
     <w:p>
       <w:pPr>
         <w:spacing w:after="0" w:line="240" w:lineRule="auto"/>
-        <w:ind w:firstLine="720"/>
+        <w:ind w:left="720" w:firstLine="180"/>
+        <w:contextualSpacing/>
         <w:rPr>
           <w:sz w:val="24"/>
           <w:szCs w:val="24"/>
@@ -347,11 +347,19 @@
         </w:rPr>
         <w:t>, writing materials</w:t>
       </w:r>
+      <w:r>
+        <w:rPr>
+          <w:sz w:val="24"/>
+          <w:szCs w:val="24"/>
+        </w:rPr>
+        <w:t>, easel pad, paper</w:t>
+      </w:r>
     </w:p>
     <w:p>
       <w:pPr>
         <w:spacing w:after="0" w:line="240" w:lineRule="auto"/>
         <w:ind w:firstLine="720"/>
+        <w:contextualSpacing/>
         <w:rPr>
           <w:sz w:val="24"/>
           <w:szCs w:val="24"/>
@@ -362,6 +370,7 @@
       <w:pPr>
         <w:pStyle w:val="Heading2"/>
         <w:spacing w:before="0" w:line="240" w:lineRule="auto"/>
+        <w:contextualSpacing/>
       </w:pPr>
       <w:r>
         <w:t>Instructions</w:t>
@@ -374,6 +383,7 @@
           <w:ilvl w:val="0"/>
           <w:numId w:val="1"/>
         </w:numPr>
+        <w:contextualSpacing/>
       </w:pPr>
       <w:r>
         <w:t xml:space="preserve">Divide the participants into groups, one for each </w:t>
@@ -388,13 +398,28 @@
         <w:t>A</w:t>
       </w:r>
       <w:r>
-        <w:t xml:space="preserve">rea. Community members </w:t>
-      </w:r>
-      <w:r>
-        <w:t>can</w:t>
-      </w:r>
-      <w:r>
-        <w:t xml:space="preserve"> choose groups based on action areas they are interested in. Each group should have a minimum of 3-5 people (may vary depending on number of action areas, participants, and time). Assign a notetaker for each group. </w:t>
+        <w:t xml:space="preserve">rea. </w:t>
+      </w:r>
+      <w:r>
+        <w:t>People can</w:t>
+      </w:r>
+      <w:r>
+        <w:t xml:space="preserve"> choose groups based on </w:t>
+      </w:r>
+      <w:r>
+        <w:t>their interests</w:t>
+      </w:r>
+      <w:r>
+        <w:t xml:space="preserve">. Each group should have a minimum of 3-5 people (may vary depending on number of action areas, </w:t>
+      </w:r>
+      <w:r>
+        <w:t>time available</w:t>
+      </w:r>
+      <w:r>
+        <w:t>). Assign a notetaker</w:t>
+      </w:r>
+      <w:r>
+        <w:t>.</w:t>
       </w:r>
     </w:p>
     <w:p>
@@ -404,9 +429,31 @@
           <w:ilvl w:val="0"/>
           <w:numId w:val="1"/>
         </w:numPr>
-      </w:pPr>
-      <w:r>
-        <w:t xml:space="preserve">Take a few moments to discuss with your group and familiarize yourselves with the action area and vision statement you are collaborating on. </w:t>
+        <w:contextualSpacing/>
+      </w:pPr>
+      <w:r>
+        <w:t>Start by t</w:t>
+      </w:r>
+      <w:r>
+        <w:t>ak</w:t>
+      </w:r>
+      <w:r>
+        <w:t>ing</w:t>
+      </w:r>
+      <w:r>
+        <w:t xml:space="preserve"> a few moments </w:t>
+      </w:r>
+      <w:r>
+        <w:t xml:space="preserve">to </w:t>
+      </w:r>
+      <w:r>
+        <w:t>familiariz</w:t>
+      </w:r>
+      <w:r>
+        <w:t xml:space="preserve">e </w:t>
+      </w:r>
+      <w:r>
+        <w:t xml:space="preserve">yourselves with the action area and vision statement you are collaborating on. </w:t>
       </w:r>
     </w:p>
     <w:p>
@@ -416,9 +463,75 @@
           <w:ilvl w:val="0"/>
           <w:numId w:val="1"/>
         </w:numPr>
-      </w:pPr>
-      <w:r>
-        <w:t xml:space="preserve">Start proposing actions that will help you achieve the vision statement for your action area in the community, without considering time or funding constraints.  </w:t>
+        <w:tabs>
+          <w:tab w:val="left" w:pos="5220"/>
+        </w:tabs>
+        <w:contextualSpacing/>
+      </w:pPr>
+      <w:r>
+        <w:t>Next</w:t>
+      </w:r>
+      <w:r>
+        <w:t xml:space="preserve">, </w:t>
+      </w:r>
+      <w:r>
+        <w:t xml:space="preserve">everyone takes </w:t>
+      </w:r>
+      <w:r>
+        <w:t>two</w:t>
+      </w:r>
+      <w:r>
+        <w:t xml:space="preserve"> minutes to write down actions </w:t>
+      </w:r>
+      <w:r>
+        <w:t xml:space="preserve">they </w:t>
+      </w:r>
+      <w:r>
+        <w:t>think could help achieve the vision statement</w:t>
+      </w:r>
+      <w:r>
+        <w:t xml:space="preserve"> on individual sheets of paper</w:t>
+      </w:r>
+      <w:r>
+        <w:t xml:space="preserve">. </w:t>
+      </w:r>
+    </w:p>
+    <w:p>
+      <w:pPr>
+        <w:pStyle w:val="ListParagraph"/>
+        <w:numPr>
+          <w:ilvl w:val="0"/>
+          <w:numId w:val="4"/>
+        </w:numPr>
+        <w:contextualSpacing/>
+      </w:pPr>
+      <w:r>
+        <w:t>At this point you are just brainstorming, not thinking about feasibility, cost</w:t>
+      </w:r>
+      <w:r>
+        <w:t>,</w:t>
+      </w:r>
+      <w:r>
+        <w:t xml:space="preserve"> etc.</w:t>
+      </w:r>
+    </w:p>
+    <w:p>
+      <w:pPr>
+        <w:pStyle w:val="ListParagraph"/>
+        <w:numPr>
+          <w:ilvl w:val="0"/>
+          <w:numId w:val="4"/>
+        </w:numPr>
+        <w:contextualSpacing/>
+      </w:pPr>
+      <w:r>
+        <w:t>You do not need to provide detail</w:t>
+      </w:r>
+      <w:r>
+        <w:t>s. T</w:t>
+      </w:r>
+      <w:r>
+        <w:t xml:space="preserve">hat will be done next. </w:t>
       </w:r>
     </w:p>
     <w:p>
@@ -428,127 +541,151 @@
           <w:ilvl w:val="0"/>
           <w:numId w:val="1"/>
         </w:numPr>
-      </w:pPr>
-      <w:r>
-        <w:t xml:space="preserve">First, everyone in the group should take </w:t>
-      </w:r>
-      <w:r>
-        <w:t>two</w:t>
-      </w:r>
-      <w:r>
-        <w:t xml:space="preserve"> minutes to write down some actions they think could help achieve the vision statement on a blank piece of paper.  </w:t>
+        <w:contextualSpacing/>
+      </w:pPr>
+      <w:r>
+        <w:t>Then</w:t>
+      </w:r>
+      <w:r>
+        <w:t>,</w:t>
+      </w:r>
+      <w:r>
+        <w:t xml:space="preserve"> everyone share</w:t>
+      </w:r>
+      <w:r>
+        <w:t>s</w:t>
+      </w:r>
+      <w:r>
+        <w:t xml:space="preserve"> their actions</w:t>
+      </w:r>
+      <w:r>
+        <w:t>. T</w:t>
+      </w:r>
+      <w:r>
+        <w:t>he note-taker records them</w:t>
+      </w:r>
+      <w:r>
+        <w:t xml:space="preserve"> on an easel pad, using the template below to categorize the ideas</w:t>
+      </w:r>
+      <w:r>
+        <w:t xml:space="preserve">. </w:t>
+      </w:r>
+      <w:r>
+        <w:t>If you need additional prompts, consider:</w:t>
       </w:r>
     </w:p>
     <w:p>
       <w:pPr>
         <w:pStyle w:val="ListParagraph"/>
         <w:numPr>
-          <w:ilvl w:val="0"/>
+          <w:ilvl w:val="1"/>
           <w:numId w:val="1"/>
         </w:numPr>
-      </w:pPr>
-      <w:r>
-        <w:t>Then everyone should share their actions, and the note-taker records them in Actions Brainstorming Template (</w:t>
-      </w:r>
-      <w:r>
-        <w:t>below</w:t>
-      </w:r>
-      <w:r>
-        <w:t xml:space="preserve">). As you go, clarify what kind of actions are being proposed, if needed – are they infrastructure, policy, government, community, or household actions?  </w:t>
+        <w:contextualSpacing/>
+      </w:pPr>
+      <w:r>
+        <w:t>What ideas do you think of if you put yourself in the shoes of different actors in the community? (e.g., local youth, city councilperson/mayor, homeowner)</w:t>
       </w:r>
     </w:p>
     <w:p>
       <w:pPr>
         <w:pStyle w:val="ListParagraph"/>
         <w:numPr>
-          <w:ilvl w:val="0"/>
+          <w:ilvl w:val="1"/>
           <w:numId w:val="1"/>
         </w:numPr>
-      </w:pPr>
-      <w:r>
-        <w:t xml:space="preserve">Review your proposed actions. Add new actions &amp; tweak actions. Take 5-10 minutes to brainstorm and record additional actions that came to mind, or modifications that might help the proposed actions expand their potential benefits. </w:t>
+        <w:contextualSpacing/>
+      </w:pPr>
+      <w:r>
+        <w:t xml:space="preserve">What different types of actions that could be taken, for example infrastructure, policy, government, community, or household actions?  </w:t>
+      </w:r>
+      <w:r>
+        <w:t>Often, resilience projects focus on infrastructure and engineering, but there are many other types of actions that focus on supporting aspects of community life.</w:t>
       </w:r>
     </w:p>
     <w:p>
       <w:pPr>
         <w:pStyle w:val="ListParagraph"/>
         <w:numPr>
-          <w:ilvl w:val="0"/>
+          <w:ilvl w:val="1"/>
           <w:numId w:val="1"/>
         </w:numPr>
-      </w:pPr>
-      <w:r>
-        <w:t xml:space="preserve">What ideas do you think of if you put yourself in the shoes of different actors in the community? (e.g., local youth, city councilperson/mayor, homeowner) </w:t>
+        <w:contextualSpacing/>
+      </w:pPr>
+      <w:r>
+        <w:t xml:space="preserve">What actions address </w:t>
+      </w:r>
+      <w:r>
+        <w:t xml:space="preserve">the </w:t>
+      </w:r>
+      <w:r>
+        <w:t>root causes of inequities</w:t>
+      </w:r>
+      <w:r>
+        <w:t>, not just the symptoms</w:t>
+      </w:r>
+      <w:r>
+        <w:t xml:space="preserve">? </w:t>
       </w:r>
     </w:p>
     <w:p>
       <w:pPr>
-        <w:pStyle w:val="ListParagraph"/>
-        <w:numPr>
-          <w:ilvl w:val="0"/>
-          <w:numId w:val="1"/>
-        </w:numPr>
-      </w:pPr>
-      <w:r>
-        <w:t xml:space="preserve">In the remaining time, discuss the groups' reactions and opinions.  </w:t>
-      </w:r>
-      <w:r>
-        <w:t xml:space="preserve"> </w:t>
-      </w:r>
+        <w:spacing w:after="0" w:line="240" w:lineRule="auto"/>
+        <w:contextualSpacing/>
+        <w:rPr>
+          <w:sz w:val="24"/>
+          <w:szCs w:val="24"/>
+        </w:rPr>
+      </w:pPr>
     </w:p>
     <w:p>
       <w:pPr>
-        <w:spacing w:after="0" w:line="240" w:lineRule="auto"/>
-        <w:rPr>
-          <w:sz w:val="24"/>
-          <w:szCs w:val="24"/>
-        </w:rPr>
-      </w:pPr>
+        <w:pStyle w:val="Heading2"/>
+        <w:spacing w:before="0" w:line="240" w:lineRule="auto"/>
+        <w:contextualSpacing/>
+      </w:pPr>
+      <w:r>
+        <w:rPr>
+          <w:rFonts w:ascii="Calibri Light" w:eastAsia="Calibri Light" w:hAnsi="Calibri Light" w:cs="Calibri Light"/>
+          <w:szCs w:val="28"/>
+        </w:rPr>
+        <w:t xml:space="preserve">Actions </w:t>
+      </w:r>
+      <w:r>
+        <w:rPr>
+          <w:rFonts w:ascii="Calibri Light" w:eastAsia="Calibri Light" w:hAnsi="Calibri Light" w:cs="Calibri Light"/>
+          <w:szCs w:val="28"/>
+        </w:rPr>
+        <w:t>b</w:t>
+      </w:r>
+      <w:r>
+        <w:rPr>
+          <w:rFonts w:ascii="Calibri Light" w:eastAsia="Calibri Light" w:hAnsi="Calibri Light" w:cs="Calibri Light"/>
+          <w:szCs w:val="28"/>
+        </w:rPr>
+        <w:t xml:space="preserve">rainstorming </w:t>
+      </w:r>
+      <w:proofErr w:type="gramStart"/>
+      <w:r>
+        <w:rPr>
+          <w:rFonts w:ascii="Calibri Light" w:eastAsia="Calibri Light" w:hAnsi="Calibri Light" w:cs="Calibri Light"/>
+          <w:szCs w:val="28"/>
+        </w:rPr>
+        <w:t>t</w:t>
+      </w:r>
+      <w:r>
+        <w:rPr>
+          <w:rFonts w:ascii="Calibri Light" w:eastAsia="Calibri Light" w:hAnsi="Calibri Light" w:cs="Calibri Light"/>
+          <w:szCs w:val="28"/>
+        </w:rPr>
+        <w:t>emplate</w:t>
+      </w:r>
+      <w:proofErr w:type="gramEnd"/>
     </w:p>
     <w:p>
       <w:pPr>
-        <w:pStyle w:val="Heading2"/>
-        <w:spacing w:before="0" w:line="240" w:lineRule="auto"/>
-      </w:pPr>
-      <w:r>
-        <w:rPr>
-          <w:rFonts w:ascii="Calibri Light" w:eastAsia="Calibri Light" w:hAnsi="Calibri Light" w:cs="Calibri Light"/>
-          <w:szCs w:val="28"/>
-        </w:rPr>
-        <w:t xml:space="preserve">Actions </w:t>
-      </w:r>
-      <w:r>
-        <w:rPr>
-          <w:rFonts w:ascii="Calibri Light" w:eastAsia="Calibri Light" w:hAnsi="Calibri Light" w:cs="Calibri Light"/>
-          <w:szCs w:val="28"/>
-        </w:rPr>
-        <w:t>b</w:t>
-      </w:r>
-      <w:r>
-        <w:rPr>
-          <w:rFonts w:ascii="Calibri Light" w:eastAsia="Calibri Light" w:hAnsi="Calibri Light" w:cs="Calibri Light"/>
-          <w:szCs w:val="28"/>
-        </w:rPr>
-        <w:t xml:space="preserve">rainstorming </w:t>
-      </w:r>
-      <w:r>
-        <w:rPr>
-          <w:rFonts w:ascii="Calibri Light" w:eastAsia="Calibri Light" w:hAnsi="Calibri Light" w:cs="Calibri Light"/>
-          <w:szCs w:val="28"/>
-        </w:rPr>
-        <w:t>t</w:t>
-      </w:r>
-      <w:r>
-        <w:rPr>
-          <w:rFonts w:ascii="Calibri Light" w:eastAsia="Calibri Light" w:hAnsi="Calibri Light" w:cs="Calibri Light"/>
-          <w:szCs w:val="28"/>
-        </w:rPr>
-        <w:t>emplate</w:t>
-      </w:r>
-    </w:p>
-    <w:p>
-      <w:pPr>
         <w:spacing w:after="0" w:line="240" w:lineRule="auto"/>
+        <w:contextualSpacing/>
         <w:rPr>
           <w:rFonts w:ascii="Calibri" w:eastAsia="Calibri" w:hAnsi="Calibri" w:cs="Calibri"/>
           <w:color w:val="000000" w:themeColor="text1"/>
@@ -584,6 +721,7 @@
           <w:p>
             <w:pPr>
               <w:spacing w:after="0" w:line="240" w:lineRule="auto"/>
+              <w:contextualSpacing/>
               <w:rPr>
                 <w:rFonts w:ascii="Calibri" w:eastAsia="Calibri" w:hAnsi="Calibri" w:cs="Calibri"/>
                 <w:color w:val="000000" w:themeColor="text1"/>
@@ -626,6 +764,7 @@
           <w:p>
             <w:pPr>
               <w:spacing w:after="0" w:line="240" w:lineRule="auto"/>
+              <w:contextualSpacing/>
               <w:rPr>
                 <w:rFonts w:ascii="Calibri" w:eastAsia="Calibri" w:hAnsi="Calibri" w:cs="Calibri"/>
                 <w:color w:val="000000" w:themeColor="text1"/>
@@ -637,6 +776,7 @@
           <w:p>
             <w:pPr>
               <w:spacing w:after="0" w:line="240" w:lineRule="auto"/>
+              <w:contextualSpacing/>
               <w:rPr>
                 <w:rFonts w:ascii="Calibri" w:eastAsia="Calibri" w:hAnsi="Calibri" w:cs="Calibri"/>
                 <w:color w:val="000000" w:themeColor="text1"/>
@@ -664,6 +804,7 @@
           <w:p>
             <w:pPr>
               <w:spacing w:after="0" w:line="240" w:lineRule="auto"/>
+              <w:contextualSpacing/>
               <w:rPr>
                 <w:rFonts w:ascii="Calibri" w:eastAsia="Calibri" w:hAnsi="Calibri" w:cs="Calibri"/>
                 <w:color w:val="000000" w:themeColor="text1"/>
@@ -706,6 +847,7 @@
           <w:p>
             <w:pPr>
               <w:spacing w:after="0" w:line="240" w:lineRule="auto"/>
+              <w:contextualSpacing/>
               <w:rPr>
                 <w:rFonts w:ascii="Calibri" w:eastAsia="Calibri" w:hAnsi="Calibri" w:cs="Calibri"/>
                 <w:color w:val="000000" w:themeColor="text1"/>
@@ -717,6 +859,7 @@
           <w:p>
             <w:pPr>
               <w:spacing w:after="0" w:line="240" w:lineRule="auto"/>
+              <w:contextualSpacing/>
               <w:rPr>
                 <w:rFonts w:ascii="Calibri" w:eastAsia="Calibri" w:hAnsi="Calibri" w:cs="Calibri"/>
                 <w:color w:val="000000" w:themeColor="text1"/>
@@ -744,6 +887,7 @@
           <w:p>
             <w:pPr>
               <w:spacing w:after="0" w:line="240" w:lineRule="auto"/>
+              <w:contextualSpacing/>
               <w:rPr>
                 <w:rFonts w:ascii="Calibri" w:eastAsia="Calibri" w:hAnsi="Calibri" w:cs="Calibri"/>
                 <w:color w:val="000000" w:themeColor="text1"/>
@@ -760,7 +904,6 @@
                 <w:sz w:val="28"/>
                 <w:szCs w:val="28"/>
               </w:rPr>
-              <w:lastRenderedPageBreak/>
               <w:t>Actions Brainstorming</w:t>
             </w:r>
             <w:r>
@@ -787,6 +930,7 @@
           <w:p>
             <w:pPr>
               <w:spacing w:after="0" w:line="240" w:lineRule="auto"/>
+              <w:contextualSpacing/>
               <w:rPr>
                 <w:rFonts w:ascii="Calibri" w:eastAsia="Calibri" w:hAnsi="Calibri" w:cs="Calibri"/>
                 <w:color w:val="000000" w:themeColor="text1"/>
@@ -823,6 +967,7 @@
           <w:p>
             <w:pPr>
               <w:spacing w:after="0" w:line="240" w:lineRule="auto"/>
+              <w:contextualSpacing/>
               <w:rPr>
                 <w:rFonts w:ascii="Calibri" w:eastAsia="Calibri" w:hAnsi="Calibri" w:cs="Calibri"/>
                 <w:color w:val="000000" w:themeColor="text1"/>
@@ -837,6 +982,7 @@
                 <w:sz w:val="28"/>
                 <w:szCs w:val="28"/>
               </w:rPr>
+              <w:lastRenderedPageBreak/>
               <w:t xml:space="preserve">Infrastructure actions </w:t>
             </w:r>
           </w:p>
@@ -858,6 +1004,7 @@
                 <w:ilvl w:val="0"/>
                 <w:numId w:val="0"/>
               </w:numPr>
+              <w:contextualSpacing/>
               <w:rPr>
                 <w:rFonts w:eastAsia="Calibri"/>
                 <w:color w:val="000000" w:themeColor="text1"/>
@@ -869,6 +1016,7 @@
           <w:p>
             <w:pPr>
               <w:spacing w:after="0" w:line="240" w:lineRule="auto"/>
+              <w:contextualSpacing/>
               <w:rPr>
                 <w:rFonts w:ascii="Calibri" w:eastAsia="Calibri" w:hAnsi="Calibri" w:cs="Calibri"/>
                 <w:color w:val="000000" w:themeColor="text1"/>
@@ -880,6 +1028,7 @@
           <w:p>
             <w:pPr>
               <w:spacing w:after="0" w:line="240" w:lineRule="auto"/>
+              <w:contextualSpacing/>
               <w:rPr>
                 <w:rFonts w:ascii="Calibri" w:eastAsia="Calibri" w:hAnsi="Calibri" w:cs="Calibri"/>
                 <w:color w:val="000000" w:themeColor="text1"/>
@@ -907,6 +1056,7 @@
           <w:p>
             <w:pPr>
               <w:spacing w:after="0" w:line="240" w:lineRule="auto"/>
+              <w:contextualSpacing/>
               <w:rPr>
                 <w:rFonts w:ascii="Calibri" w:eastAsia="Calibri" w:hAnsi="Calibri" w:cs="Calibri"/>
                 <w:color w:val="000000" w:themeColor="text1"/>
@@ -942,6 +1092,7 @@
                 <w:ilvl w:val="0"/>
                 <w:numId w:val="0"/>
               </w:numPr>
+              <w:contextualSpacing/>
               <w:rPr>
                 <w:rFonts w:eastAsia="Calibri"/>
                 <w:color w:val="000000" w:themeColor="text1"/>
@@ -953,6 +1104,7 @@
           <w:p>
             <w:pPr>
               <w:spacing w:after="0" w:line="240" w:lineRule="auto"/>
+              <w:contextualSpacing/>
               <w:rPr>
                 <w:rFonts w:ascii="Calibri" w:eastAsia="Calibri" w:hAnsi="Calibri" w:cs="Calibri"/>
                 <w:color w:val="000000" w:themeColor="text1"/>
@@ -964,6 +1116,7 @@
           <w:p>
             <w:pPr>
               <w:spacing w:after="0" w:line="240" w:lineRule="auto"/>
+              <w:contextualSpacing/>
               <w:rPr>
                 <w:rFonts w:ascii="Calibri" w:eastAsia="Calibri" w:hAnsi="Calibri" w:cs="Calibri"/>
                 <w:color w:val="000000" w:themeColor="text1"/>
@@ -991,6 +1144,7 @@
           <w:p>
             <w:pPr>
               <w:spacing w:after="0" w:line="240" w:lineRule="auto"/>
+              <w:contextualSpacing/>
               <w:rPr>
                 <w:rFonts w:ascii="Calibri" w:eastAsia="Calibri" w:hAnsi="Calibri" w:cs="Calibri"/>
                 <w:color w:val="000000" w:themeColor="text1"/>
@@ -1026,6 +1180,7 @@
                 <w:ilvl w:val="0"/>
                 <w:numId w:val="0"/>
               </w:numPr>
+              <w:contextualSpacing/>
               <w:rPr>
                 <w:rFonts w:eastAsia="Calibri"/>
                 <w:color w:val="000000" w:themeColor="text1"/>
@@ -1037,6 +1192,7 @@
           <w:p>
             <w:pPr>
               <w:spacing w:after="0" w:line="240" w:lineRule="auto"/>
+              <w:contextualSpacing/>
               <w:rPr>
                 <w:rFonts w:ascii="Calibri" w:eastAsia="Calibri" w:hAnsi="Calibri" w:cs="Calibri"/>
                 <w:color w:val="000000" w:themeColor="text1"/>
@@ -1048,6 +1204,7 @@
           <w:p>
             <w:pPr>
               <w:spacing w:after="0" w:line="240" w:lineRule="auto"/>
+              <w:contextualSpacing/>
               <w:rPr>
                 <w:rFonts w:ascii="Calibri" w:eastAsia="Calibri" w:hAnsi="Calibri" w:cs="Calibri"/>
                 <w:color w:val="000000" w:themeColor="text1"/>
@@ -1075,6 +1232,7 @@
           <w:p>
             <w:pPr>
               <w:spacing w:after="0" w:line="240" w:lineRule="auto"/>
+              <w:contextualSpacing/>
               <w:rPr>
                 <w:rFonts w:ascii="Calibri" w:eastAsia="Calibri" w:hAnsi="Calibri" w:cs="Calibri"/>
                 <w:color w:val="000000" w:themeColor="text1"/>
@@ -1110,6 +1268,7 @@
                 <w:ilvl w:val="0"/>
                 <w:numId w:val="0"/>
               </w:numPr>
+              <w:contextualSpacing/>
               <w:rPr>
                 <w:rFonts w:eastAsia="Calibri"/>
                 <w:color w:val="000000" w:themeColor="text1"/>
@@ -1121,6 +1280,7 @@
           <w:p>
             <w:pPr>
               <w:spacing w:after="0" w:line="240" w:lineRule="auto"/>
+              <w:contextualSpacing/>
               <w:rPr>
                 <w:rFonts w:ascii="Calibri" w:eastAsia="Calibri" w:hAnsi="Calibri" w:cs="Calibri"/>
                 <w:color w:val="000000" w:themeColor="text1"/>
@@ -1132,6 +1292,7 @@
           <w:p>
             <w:pPr>
               <w:spacing w:after="0" w:line="240" w:lineRule="auto"/>
+              <w:contextualSpacing/>
               <w:rPr>
                 <w:rFonts w:ascii="Calibri" w:eastAsia="Calibri" w:hAnsi="Calibri" w:cs="Calibri"/>
                 <w:color w:val="000000" w:themeColor="text1"/>
@@ -1159,6 +1320,7 @@
           <w:p>
             <w:pPr>
               <w:spacing w:after="0" w:line="240" w:lineRule="auto"/>
+              <w:contextualSpacing/>
               <w:rPr>
                 <w:rFonts w:ascii="Calibri" w:eastAsia="Calibri" w:hAnsi="Calibri" w:cs="Calibri"/>
                 <w:color w:val="000000" w:themeColor="text1"/>
@@ -1194,6 +1356,7 @@
                 <w:ilvl w:val="0"/>
                 <w:numId w:val="0"/>
               </w:numPr>
+              <w:contextualSpacing/>
               <w:rPr>
                 <w:rFonts w:eastAsia="Calibri"/>
                 <w:color w:val="000000" w:themeColor="text1"/>
@@ -1205,6 +1368,7 @@
           <w:p>
             <w:pPr>
               <w:spacing w:after="0" w:line="240" w:lineRule="auto"/>
+              <w:contextualSpacing/>
               <w:rPr>
                 <w:rFonts w:ascii="Calibri" w:eastAsia="Calibri" w:hAnsi="Calibri" w:cs="Calibri"/>
                 <w:color w:val="000000" w:themeColor="text1"/>
@@ -1216,6 +1380,7 @@
           <w:p>
             <w:pPr>
               <w:spacing w:after="0" w:line="240" w:lineRule="auto"/>
+              <w:contextualSpacing/>
               <w:rPr>
                 <w:rFonts w:ascii="Calibri" w:eastAsia="Calibri" w:hAnsi="Calibri" w:cs="Calibri"/>
                 <w:color w:val="000000" w:themeColor="text1"/>
@@ -1230,6 +1395,7 @@
     <w:p>
       <w:pPr>
         <w:spacing w:after="0" w:line="240" w:lineRule="auto"/>
+        <w:contextualSpacing/>
         <w:rPr>
           <w:rFonts w:ascii="Calibri" w:eastAsia="Calibri" w:hAnsi="Calibri" w:cs="Calibri"/>
           <w:color w:val="000000" w:themeColor="text1"/>
@@ -1240,6 +1406,7 @@
       <w:pPr>
         <w:pStyle w:val="Heading2"/>
         <w:spacing w:before="0" w:line="240" w:lineRule="auto"/>
+        <w:contextualSpacing/>
       </w:pPr>
       <w:r>
         <w:rPr>
@@ -1280,6 +1447,7 @@
     <w:p>
       <w:pPr>
         <w:spacing w:after="0" w:line="240" w:lineRule="auto"/>
+        <w:contextualSpacing/>
       </w:pPr>
     </w:p>
     <w:tbl>
@@ -1309,6 +1477,7 @@
           <w:p>
             <w:pPr>
               <w:spacing w:after="0" w:line="240" w:lineRule="auto"/>
+              <w:contextualSpacing/>
               <w:rPr>
                 <w:rFonts w:ascii="Calibri" w:eastAsia="Calibri" w:hAnsi="Calibri" w:cs="Calibri"/>
                 <w:color w:val="000000" w:themeColor="text1"/>
@@ -1351,6 +1520,7 @@
           <w:p>
             <w:pPr>
               <w:spacing w:after="0" w:line="240" w:lineRule="auto"/>
+              <w:contextualSpacing/>
               <w:rPr>
                 <w:rFonts w:ascii="Calibri" w:eastAsia="Calibri" w:hAnsi="Calibri" w:cs="Calibri"/>
                 <w:color w:val="000000" w:themeColor="text1"/>
@@ -1387,6 +1557,7 @@
           <w:p>
             <w:pPr>
               <w:spacing w:after="0" w:line="240" w:lineRule="auto"/>
+              <w:contextualSpacing/>
               <w:rPr>
                 <w:rFonts w:ascii="Calibri" w:eastAsia="Calibri" w:hAnsi="Calibri" w:cs="Calibri"/>
                 <w:color w:val="000000" w:themeColor="text1"/>
@@ -1429,6 +1600,7 @@
           <w:p>
             <w:pPr>
               <w:spacing w:after="0" w:line="240" w:lineRule="auto"/>
+              <w:contextualSpacing/>
               <w:rPr>
                 <w:rFonts w:ascii="Calibri" w:eastAsia="Calibri" w:hAnsi="Calibri" w:cs="Calibri"/>
                 <w:color w:val="000000" w:themeColor="text1"/>
@@ -1445,7 +1617,6 @@
               </w:rPr>
               <w:t xml:space="preserve">In 10 </w:t>
             </w:r>
-            <w:proofErr w:type="gramStart"/>
             <w:r>
               <w:rPr>
                 <w:rFonts w:ascii="Calibri" w:eastAsia="Calibri" w:hAnsi="Calibri" w:cs="Calibri"/>
@@ -1453,9 +1624,8 @@
                 <w:sz w:val="24"/>
                 <w:szCs w:val="24"/>
               </w:rPr>
-              <w:t>years</w:t>
+              <w:t>years,</w:t>
             </w:r>
-            <w:proofErr w:type="gramEnd"/>
             <w:r>
               <w:rPr>
                 <w:rFonts w:ascii="Calibri" w:eastAsia="Calibri" w:hAnsi="Calibri" w:cs="Calibri"/>
@@ -1485,6 +1655,7 @@
           <w:p>
             <w:pPr>
               <w:spacing w:after="0" w:line="240" w:lineRule="auto"/>
+              <w:contextualSpacing/>
               <w:rPr>
                 <w:rFonts w:ascii="Calibri" w:eastAsia="Calibri" w:hAnsi="Calibri" w:cs="Calibri"/>
                 <w:color w:val="000000" w:themeColor="text1"/>
@@ -1527,6 +1698,7 @@
           <w:p>
             <w:pPr>
               <w:spacing w:after="0" w:line="240" w:lineRule="auto"/>
+              <w:contextualSpacing/>
               <w:rPr>
                 <w:rFonts w:ascii="Calibri" w:eastAsia="Calibri" w:hAnsi="Calibri" w:cs="Calibri"/>
                 <w:color w:val="000000" w:themeColor="text1"/>
@@ -1563,6 +1735,7 @@
           <w:p>
             <w:pPr>
               <w:spacing w:after="0" w:line="240" w:lineRule="auto"/>
+              <w:contextualSpacing/>
               <w:rPr>
                 <w:rFonts w:ascii="Calibri" w:eastAsia="Calibri" w:hAnsi="Calibri" w:cs="Calibri"/>
                 <w:color w:val="000000" w:themeColor="text1"/>
@@ -1598,6 +1771,7 @@
                 <w:ilvl w:val="0"/>
                 <w:numId w:val="3"/>
               </w:numPr>
+              <w:contextualSpacing/>
               <w:rPr>
                 <w:rFonts w:eastAsia="Calibri"/>
                 <w:color w:val="000000" w:themeColor="text1"/>
@@ -1618,6 +1792,7 @@
                 <w:ilvl w:val="0"/>
                 <w:numId w:val="3"/>
               </w:numPr>
+              <w:contextualSpacing/>
               <w:rPr>
                 <w:rFonts w:eastAsia="Calibri"/>
                 <w:color w:val="000000" w:themeColor="text1"/>
@@ -1638,6 +1813,7 @@
                 <w:ilvl w:val="0"/>
                 <w:numId w:val="3"/>
               </w:numPr>
+              <w:contextualSpacing/>
               <w:rPr>
                 <w:rFonts w:eastAsia="Calibri"/>
                 <w:color w:val="000000" w:themeColor="text1"/>
@@ -1670,6 +1846,7 @@
           <w:p>
             <w:pPr>
               <w:spacing w:after="0" w:line="240" w:lineRule="auto"/>
+              <w:contextualSpacing/>
               <w:rPr>
                 <w:rFonts w:ascii="Calibri" w:eastAsia="Calibri" w:hAnsi="Calibri" w:cs="Calibri"/>
                 <w:color w:val="000000" w:themeColor="text1"/>
@@ -1705,6 +1882,7 @@
                 <w:ilvl w:val="0"/>
                 <w:numId w:val="3"/>
               </w:numPr>
+              <w:contextualSpacing/>
               <w:rPr>
                 <w:rFonts w:eastAsia="Calibri"/>
                 <w:color w:val="000000" w:themeColor="text1"/>
@@ -1717,15 +1895,13 @@
               </w:rPr>
               <w:t xml:space="preserve">Offer </w:t>
             </w:r>
-            <w:proofErr w:type="gramStart"/>
             <w:r>
               <w:rPr>
                 <w:rFonts w:eastAsia="Calibri"/>
                 <w:color w:val="000000" w:themeColor="text1"/>
               </w:rPr>
-              <w:t>buy-outs</w:t>
+              <w:t>buyouts</w:t>
             </w:r>
-            <w:proofErr w:type="gramEnd"/>
             <w:r>
               <w:rPr>
                 <w:rFonts w:eastAsia="Calibri"/>
@@ -1741,6 +1917,7 @@
                 <w:ilvl w:val="0"/>
                 <w:numId w:val="3"/>
               </w:numPr>
+              <w:contextualSpacing/>
               <w:rPr>
                 <w:rFonts w:eastAsia="Calibri"/>
                 <w:color w:val="000000" w:themeColor="text1"/>
@@ -1773,6 +1950,7 @@
           <w:p>
             <w:pPr>
               <w:spacing w:after="0" w:line="240" w:lineRule="auto"/>
+              <w:contextualSpacing/>
               <w:rPr>
                 <w:rFonts w:ascii="Calibri" w:eastAsia="Calibri" w:hAnsi="Calibri" w:cs="Calibri"/>
                 <w:color w:val="000000" w:themeColor="text1"/>
@@ -1808,6 +1986,7 @@
                 <w:ilvl w:val="0"/>
                 <w:numId w:val="3"/>
               </w:numPr>
+              <w:contextualSpacing/>
               <w:rPr>
                 <w:rFonts w:eastAsia="Calibri"/>
                 <w:color w:val="000000" w:themeColor="text1"/>
@@ -1818,7 +1997,14 @@
                 <w:rFonts w:eastAsia="Calibri"/>
                 <w:color w:val="000000" w:themeColor="text1"/>
               </w:rPr>
-              <w:t xml:space="preserve">Improve maintenance of drainage system so water doesn't back up </w:t>
+              <w:t>Improve maintenance of drainage system</w:t>
+            </w:r>
+            <w:r>
+              <w:rPr>
+                <w:rFonts w:eastAsia="Calibri"/>
+                <w:color w:val="000000" w:themeColor="text1"/>
+              </w:rPr>
+              <w:t>s</w:t>
             </w:r>
           </w:p>
           <w:p>
@@ -1828,6 +2014,7 @@
                 <w:ilvl w:val="0"/>
                 <w:numId w:val="3"/>
               </w:numPr>
+              <w:contextualSpacing/>
               <w:rPr>
                 <w:rFonts w:eastAsia="Calibri"/>
                 <w:color w:val="000000" w:themeColor="text1"/>
@@ -1860,6 +2047,7 @@
           <w:p>
             <w:pPr>
               <w:spacing w:after="0" w:line="240" w:lineRule="auto"/>
+              <w:contextualSpacing/>
               <w:rPr>
                 <w:rFonts w:ascii="Calibri" w:eastAsia="Calibri" w:hAnsi="Calibri" w:cs="Calibri"/>
                 <w:color w:val="000000" w:themeColor="text1"/>
@@ -1895,6 +2083,7 @@
                 <w:ilvl w:val="0"/>
                 <w:numId w:val="3"/>
               </w:numPr>
+              <w:contextualSpacing/>
               <w:rPr>
                 <w:rFonts w:eastAsia="Calibri"/>
                 <w:color w:val="000000" w:themeColor="text1"/>
@@ -1915,6 +2104,7 @@
                 <w:ilvl w:val="0"/>
                 <w:numId w:val="3"/>
               </w:numPr>
+              <w:contextualSpacing/>
               <w:rPr>
                 <w:rFonts w:eastAsia="Calibri"/>
                 <w:color w:val="000000" w:themeColor="text1"/>
@@ -1947,6 +2137,7 @@
           <w:p>
             <w:pPr>
               <w:spacing w:after="0" w:line="240" w:lineRule="auto"/>
+              <w:contextualSpacing/>
               <w:rPr>
                 <w:rFonts w:ascii="Calibri" w:eastAsia="Calibri" w:hAnsi="Calibri" w:cs="Calibri"/>
                 <w:color w:val="000000" w:themeColor="text1"/>
@@ -1982,6 +2173,7 @@
                 <w:ilvl w:val="0"/>
                 <w:numId w:val="3"/>
               </w:numPr>
+              <w:contextualSpacing/>
               <w:rPr>
                 <w:rFonts w:eastAsia="Calibri"/>
                 <w:color w:val="000000" w:themeColor="text1"/>
@@ -1992,7 +2184,7 @@
                 <w:rFonts w:eastAsia="Calibri"/>
                 <w:color w:val="000000" w:themeColor="text1"/>
               </w:rPr>
-              <w:t>Form a volunteer group to clear drains of debris before rainstorms</w:t>
+              <w:t>Form a volunteer group to clear drains before rainstorms</w:t>
             </w:r>
           </w:p>
         </w:tc>
@@ -2000,10 +2192,12 @@
     </w:tbl>
     <w:p>
       <w:pPr>
-        <w:spacing w:after="0" w:line="240" w:lineRule="auto"/>
-        <w:rPr>
-          <w:rFonts w:ascii="Calibri" w:eastAsia="Calibri" w:hAnsi="Calibri" w:cs="Calibri"/>
-          <w:color w:val="000000" w:themeColor="text1"/>
+        <w:pStyle w:val="Heading2"/>
+        <w:spacing w:before="0" w:line="240" w:lineRule="auto"/>
+        <w:contextualSpacing/>
+        <w:rPr>
+          <w:rFonts w:ascii="Calibri Light" w:eastAsia="Calibri Light" w:hAnsi="Calibri Light" w:cs="Calibri Light"/>
+          <w:szCs w:val="28"/>
         </w:rPr>
       </w:pPr>
     </w:p>
@@ -2011,6 +2205,7 @@
       <w:pPr>
         <w:pStyle w:val="Heading2"/>
         <w:spacing w:before="0" w:line="240" w:lineRule="auto"/>
+        <w:contextualSpacing/>
       </w:pPr>
       <w:r>
         <w:rPr>
@@ -2058,6 +2253,7 @@
     <w:p>
       <w:pPr>
         <w:spacing w:after="0" w:line="240" w:lineRule="auto"/>
+        <w:contextualSpacing/>
         <w:rPr>
           <w:sz w:val="24"/>
           <w:szCs w:val="24"/>
@@ -2068,21 +2264,27 @@
           <w:sz w:val="24"/>
           <w:szCs w:val="24"/>
         </w:rPr>
-        <w:t>Return to the ERB and move onto the next activity: Evaluate Actions.</w:t>
-      </w:r>
-    </w:p>
-    <w:p>
-      <w:pPr>
-        <w:rPr>
-          <w:rFonts w:ascii="Calibri" w:eastAsia="Calibri" w:hAnsi="Calibri" w:cs="Calibri"/>
-          <w:color w:val="000000" w:themeColor="text1"/>
-        </w:rPr>
-      </w:pPr>
+        <w:t>Return to the ERB and move onto the next activity</w:t>
+      </w:r>
+      <w:r>
+        <w:rPr>
+          <w:sz w:val="24"/>
+          <w:szCs w:val="24"/>
+        </w:rPr>
+        <w:t xml:space="preserve"> in Workshop 2</w:t>
+      </w:r>
+      <w:r>
+        <w:rPr>
+          <w:sz w:val="24"/>
+          <w:szCs w:val="24"/>
+        </w:rPr>
+        <w:t>: Evaluate Actions.</w:t>
+      </w:r>
     </w:p>
     <w:sectPr>
-      <w:headerReference w:type="default" r:id="rId11"/>
-      <w:footerReference w:type="even" r:id="rId12"/>
-      <w:footerReference w:type="default" r:id="rId13"/>
+      <w:headerReference w:type="default" r:id="rId12"/>
+      <w:footerReference w:type="even" r:id="rId13"/>
+      <w:footerReference w:type="default" r:id="rId14"/>
       <w:pgSz w:w="12240" w:h="15840"/>
       <w:pgMar w:top="1440" w:right="1440" w:bottom="1440" w:left="1440" w:header="720" w:footer="720" w:gutter="0"/>
       <w:cols w:space="720"/>
@@ -2168,11 +2370,6 @@
         <w:docPartUnique/>
       </w:docPartObj>
     </w:sdtPr>
-    <w:sdtEndPr>
-      <w:rPr>
-        <w:rStyle w:val="PageNumber"/>
-      </w:rPr>
-    </w:sdtEndPr>
     <w:sdtContent>
       <w:p>
         <w:pPr>
@@ -2673,6 +2870,118 @@
       </w:rPr>
     </w:lvl>
   </w:abstractNum>
+  <w:abstractNum w:abstractNumId="3" w15:restartNumberingAfterBreak="0">
+    <w:nsid w:val="78D43748"/>
+    <w:multiLevelType w:val="hybridMultilevel"/>
+    <w:tmpl w:val="80CCA568"/>
+    <w:lvl w:ilvl="0" w:tplc="DF685904">
+      <w:numFmt w:val="bullet"/>
+      <w:lvlText w:val="-"/>
+      <w:lvlJc w:val="left"/>
+      <w:pPr>
+        <w:ind w:left="1080" w:hanging="360"/>
+      </w:pPr>
+      <w:rPr>
+        <w:rFonts w:ascii="Calibri" w:eastAsiaTheme="minorHAnsi" w:hAnsi="Calibri" w:cs="Calibri" w:hint="default"/>
+      </w:rPr>
+    </w:lvl>
+    <w:lvl w:ilvl="1" w:tplc="04090003" w:tentative="1">
+      <w:start w:val="1"/>
+      <w:numFmt w:val="bullet"/>
+      <w:lvlText w:val="o"/>
+      <w:lvlJc w:val="left"/>
+      <w:pPr>
+        <w:ind w:left="1800" w:hanging="360"/>
+      </w:pPr>
+      <w:rPr>
+        <w:rFonts w:ascii="Courier New" w:hAnsi="Courier New" w:cs="Courier New" w:hint="default"/>
+      </w:rPr>
+    </w:lvl>
+    <w:lvl w:ilvl="2" w:tplc="04090005" w:tentative="1">
+      <w:start w:val="1"/>
+      <w:numFmt w:val="bullet"/>
+      <w:lvlText w:val=""/>
+      <w:lvlJc w:val="left"/>
+      <w:pPr>
+        <w:ind w:left="2520" w:hanging="360"/>
+      </w:pPr>
+      <w:rPr>
+        <w:rFonts w:ascii="Wingdings" w:hAnsi="Wingdings" w:hint="default"/>
+      </w:rPr>
+    </w:lvl>
+    <w:lvl w:ilvl="3" w:tplc="04090001" w:tentative="1">
+      <w:start w:val="1"/>
+      <w:numFmt w:val="bullet"/>
+      <w:lvlText w:val=""/>
+      <w:lvlJc w:val="left"/>
+      <w:pPr>
+        <w:ind w:left="3240" w:hanging="360"/>
+      </w:pPr>
+      <w:rPr>
+        <w:rFonts w:ascii="Symbol" w:hAnsi="Symbol" w:hint="default"/>
+      </w:rPr>
+    </w:lvl>
+    <w:lvl w:ilvl="4" w:tplc="04090003" w:tentative="1">
+      <w:start w:val="1"/>
+      <w:numFmt w:val="bullet"/>
+      <w:lvlText w:val="o"/>
+      <w:lvlJc w:val="left"/>
+      <w:pPr>
+        <w:ind w:left="3960" w:hanging="360"/>
+      </w:pPr>
+      <w:rPr>
+        <w:rFonts w:ascii="Courier New" w:hAnsi="Courier New" w:cs="Courier New" w:hint="default"/>
+      </w:rPr>
+    </w:lvl>
+    <w:lvl w:ilvl="5" w:tplc="04090005" w:tentative="1">
+      <w:start w:val="1"/>
+      <w:numFmt w:val="bullet"/>
+      <w:lvlText w:val=""/>
+      <w:lvlJc w:val="left"/>
+      <w:pPr>
+        <w:ind w:left="4680" w:hanging="360"/>
+      </w:pPr>
+      <w:rPr>
+        <w:rFonts w:ascii="Wingdings" w:hAnsi="Wingdings" w:hint="default"/>
+      </w:rPr>
+    </w:lvl>
+    <w:lvl w:ilvl="6" w:tplc="04090001" w:tentative="1">
+      <w:start w:val="1"/>
+      <w:numFmt w:val="bullet"/>
+      <w:lvlText w:val=""/>
+      <w:lvlJc w:val="left"/>
+      <w:pPr>
+        <w:ind w:left="5400" w:hanging="360"/>
+      </w:pPr>
+      <w:rPr>
+        <w:rFonts w:ascii="Symbol" w:hAnsi="Symbol" w:hint="default"/>
+      </w:rPr>
+    </w:lvl>
+    <w:lvl w:ilvl="7" w:tplc="04090003" w:tentative="1">
+      <w:start w:val="1"/>
+      <w:numFmt w:val="bullet"/>
+      <w:lvlText w:val="o"/>
+      <w:lvlJc w:val="left"/>
+      <w:pPr>
+        <w:ind w:left="6120" w:hanging="360"/>
+      </w:pPr>
+      <w:rPr>
+        <w:rFonts w:ascii="Courier New" w:hAnsi="Courier New" w:cs="Courier New" w:hint="default"/>
+      </w:rPr>
+    </w:lvl>
+    <w:lvl w:ilvl="8" w:tplc="04090005" w:tentative="1">
+      <w:start w:val="1"/>
+      <w:numFmt w:val="bullet"/>
+      <w:lvlText w:val=""/>
+      <w:lvlJc w:val="left"/>
+      <w:pPr>
+        <w:ind w:left="6840" w:hanging="360"/>
+      </w:pPr>
+      <w:rPr>
+        <w:rFonts w:ascii="Wingdings" w:hAnsi="Wingdings" w:hint="default"/>
+      </w:rPr>
+    </w:lvl>
+  </w:abstractNum>
   <w:num w:numId="1" w16cid:durableId="1900480959">
     <w:abstractNumId w:val="0"/>
   </w:num>
@@ -2681,6 +2990,9 @@
   </w:num>
   <w:num w:numId="3" w16cid:durableId="1153568637">
     <w:abstractNumId w:val="2"/>
+  </w:num>
+  <w:num w:numId="4" w16cid:durableId="2126146616">
+    <w:abstractNumId w:val="3"/>
   </w:num>
   <w:numIdMacAtCleanup w:val="3"/>
 </w:numbering>
@@ -4027,10 +4339,24 @@
 </file>
 
 <file path=customXml/item1.xml><?xml version="1.0" encoding="utf-8"?>
+<?mso-contentType ?>
+<FormTemplates xmlns="http://schemas.microsoft.com/sharepoint/v3/contenttype/forms">
+  <Display>DocumentLibraryForm</Display>
+  <Edit>DocumentLibraryForm</Edit>
+  <New>DocumentLibraryForm</New>
+</FormTemplates>
+</file>
+
+<file path=customXml/item2.xml><?xml version="1.0" encoding="utf-8"?>
+<?mso-contentType ?>
+<SharedContentType xmlns="Microsoft.SharePoint.Taxonomy.ContentTypeSync" SourceId="29f62856-1543-49d4-a736-4569d363f533" ContentTypeId="0x0101" PreviousValue="false"/>
+</file>
+
+<file path=customXml/item3.xml><?xml version="1.0" encoding="utf-8"?>
 <b:Sources xmlns:b="http://schemas.openxmlformats.org/officeDocument/2006/bibliography" xmlns="http://schemas.openxmlformats.org/officeDocument/2006/bibliography" SelectedStyle="/APASixthEditionOfficeOnline.xsl" StyleName="APA" Version="6"/>
 </file>
 
-<file path=customXml/item2.xml><?xml version="1.0" encoding="utf-8"?>
+<file path=customXml/item4.xml><?xml version="1.0" encoding="utf-8"?>
 <ct:contentTypeSchema xmlns:ct="http://schemas.microsoft.com/office/2006/metadata/contentType" xmlns:ma="http://schemas.microsoft.com/office/2006/metadata/properties/metaAttributes" ct:_="" ma:_="" ma:contentTypeName="Document" ma:contentTypeID="0x010100BCAB26B0D8085F48A9144F3A5DA03370" ma:contentTypeVersion="17" ma:contentTypeDescription="Create a new document." ma:contentTypeScope="" ma:versionID="9ab2f48ef6492263f693cc32ef027b3b">
   <xsd:schema xmlns:xsd="http://www.w3.org/2001/XMLSchema" xmlns:xs="http://www.w3.org/2001/XMLSchema" xmlns:p="http://schemas.microsoft.com/office/2006/metadata/properties" xmlns:ns1="http://schemas.microsoft.com/sharepoint/v3" xmlns:ns2="4ffa91fb-a0ff-4ac5-b2db-65c790d184a4" xmlns:ns3="http://schemas.microsoft.com/sharepoint.v3" xmlns:ns4="http://schemas.microsoft.com/sharepoint/v3/fields" xmlns:ns5="c3fe2bc6-81ec-4aad-a296-b74ae9f31a66" xmlns:ns6="8f0ccb0b-2b45-4ecf-807d-d8fd9145fac4" targetNamespace="http://schemas.microsoft.com/office/2006/metadata/properties" ma:root="true" ma:fieldsID="58b37a4ef94e70e8a2ec92d8baea6fcf" ns1:_="" ns2:_="" ns3:_="" ns4:_="" ns5:_="" ns6:_="">
     <xsd:import namespace="http://schemas.microsoft.com/sharepoint/v3"/>
@@ -4487,7 +4813,7 @@
 </ct:contentTypeSchema>
 </file>
 
-<file path=customXml/item3.xml><?xml version="1.0" encoding="utf-8"?>
+<file path=customXml/item5.xml><?xml version="1.0" encoding="utf-8"?>
 <p:properties xmlns:p="http://schemas.microsoft.com/office/2006/metadata/properties" xmlns:xsi="http://www.w3.org/2001/XMLSchema-instance" xmlns:pc="http://schemas.microsoft.com/office/infopath/2007/PartnerControls">
   <documentManagement>
     <SharedWithUsers xmlns="8f0ccb0b-2b45-4ecf-807d-d8fd9145fac4">
@@ -4513,7 +4839,7 @@
     <Record xmlns="4ffa91fb-a0ff-4ac5-b2db-65c790d184a4">Shared</Record>
     <_ip_UnifiedCompliancePolicyProperties xmlns="http://schemas.microsoft.com/sharepoint/v3" xsi:nil="true"/>
     <Rights xmlns="4ffa91fb-a0ff-4ac5-b2db-65c790d184a4" xsi:nil="true"/>
-    <Document_x0020_Creation_x0020_Date xmlns="4ffa91fb-a0ff-4ac5-b2db-65c790d184a4">2023-08-06T22:26:56+00:00</Document_x0020_Creation_x0020_Date>
+    <Document_x0020_Creation_x0020_Date xmlns="4ffa91fb-a0ff-4ac5-b2db-65c790d184a4">2023-08-31T22:21:54+00:00</Document_x0020_Creation_x0020_Date>
     <EPA_x0020_Office xmlns="4ffa91fb-a0ff-4ac5-b2db-65c790d184a4" xsi:nil="true"/>
     <CategoryDescription xmlns="http://schemas.microsoft.com/sharepoint.v3" xsi:nil="true"/>
     <Identifier xmlns="4ffa91fb-a0ff-4ac5-b2db-65c790d184a4" xsi:nil="true"/>
@@ -4538,21 +4864,23 @@
 </p:properties>
 </file>
 
-<file path=customXml/item4.xml><?xml version="1.0" encoding="utf-8"?>
-<?mso-contentType ?>
-<FormTemplates xmlns="http://schemas.microsoft.com/sharepoint/v3/contenttype/forms">
-  <Display>DocumentLibraryForm</Display>
-  <Edit>DocumentLibraryForm</Edit>
-  <New>DocumentLibraryForm</New>
-</FormTemplates>
+<file path=customXml/itemProps1.xml><?xml version="1.0" encoding="utf-8"?>
+<ds:datastoreItem xmlns:ds="http://schemas.openxmlformats.org/officeDocument/2006/customXml" ds:itemID="{05B01B4A-E3DD-40A3-9439-9148B5E83879}">
+  <ds:schemaRefs>
+    <ds:schemaRef ds:uri="http://schemas.microsoft.com/sharepoint/v3/contenttype/forms"/>
+  </ds:schemaRefs>
+</ds:datastoreItem>
 </file>
 
-<file path=customXml/item5.xml><?xml version="1.0" encoding="utf-8"?>
-<?mso-contentType ?>
-<SharedContentType xmlns="Microsoft.SharePoint.Taxonomy.ContentTypeSync" SourceId="29f62856-1543-49d4-a736-4569d363f533" ContentTypeId="0x0101" PreviousValue="false"/>
+<file path=customXml/itemProps2.xml><?xml version="1.0" encoding="utf-8"?>
+<ds:datastoreItem xmlns:ds="http://schemas.openxmlformats.org/officeDocument/2006/customXml" ds:itemID="{92078222-564A-49CB-807F-9F82F975E58E}">
+  <ds:schemaRefs>
+    <ds:schemaRef ds:uri="Microsoft.SharePoint.Taxonomy.ContentTypeSync"/>
+  </ds:schemaRefs>
+</ds:datastoreItem>
 </file>
 
-<file path=customXml/itemProps1.xml><?xml version="1.0" encoding="utf-8"?>
+<file path=customXml/itemProps3.xml><?xml version="1.0" encoding="utf-8"?>
 <ds:datastoreItem xmlns:ds="http://schemas.openxmlformats.org/officeDocument/2006/customXml" ds:itemID="{A899D5BE-70E1-CB49-B8F4-6CA908803984}">
   <ds:schemaRefs>
     <ds:schemaRef ds:uri="http://schemas.openxmlformats.org/officeDocument/2006/bibliography"/>
@@ -4560,28 +4888,40 @@
 </ds:datastoreItem>
 </file>
 
-<file path=customXml/itemProps2.xml><?xml version="1.0" encoding="utf-8"?>
-<ds:datastoreItem xmlns:ds="http://schemas.openxmlformats.org/officeDocument/2006/customXml" ds:itemID="{4EF1E404-BCE6-498B-8727-220368C1A5B4}"/>
-</file>
-
-<file path=customXml/itemProps3.xml><?xml version="1.0" encoding="utf-8"?>
-<ds:datastoreItem xmlns:ds="http://schemas.openxmlformats.org/officeDocument/2006/customXml" ds:itemID="{1FC2BBAC-56A7-4304-8BBF-94A5098FDDD5}">
+<file path=customXml/itemProps4.xml><?xml version="1.0" encoding="utf-8"?>
+<ds:datastoreItem xmlns:ds="http://schemas.openxmlformats.org/officeDocument/2006/customXml" ds:itemID="{4859F1CB-DD22-4667-A311-AE98CAFD44F2}">
   <ds:schemaRefs>
+    <ds:schemaRef ds:uri="http://schemas.microsoft.com/office/2006/metadata/contentType"/>
+    <ds:schemaRef ds:uri="http://schemas.microsoft.com/office/2006/metadata/properties/metaAttributes"/>
+    <ds:schemaRef ds:uri="http://www.w3.org/2001/XMLSchema"/>
     <ds:schemaRef ds:uri="http://schemas.microsoft.com/office/2006/metadata/properties"/>
+    <ds:schemaRef ds:uri="http://schemas.microsoft.com/sharepoint/v3"/>
+    <ds:schemaRef ds:uri="4ffa91fb-a0ff-4ac5-b2db-65c790d184a4"/>
+    <ds:schemaRef ds:uri="http://schemas.microsoft.com/sharepoint.v3"/>
+    <ds:schemaRef ds:uri="http://schemas.microsoft.com/sharepoint/v3/fields"/>
+    <ds:schemaRef ds:uri="c3fe2bc6-81ec-4aad-a296-b74ae9f31a66"/>
+    <ds:schemaRef ds:uri="8f0ccb0b-2b45-4ecf-807d-d8fd9145fac4"/>
+    <ds:schemaRef ds:uri="http://schemas.microsoft.com/office/2006/documentManagement/types"/>
     <ds:schemaRef ds:uri="http://schemas.microsoft.com/office/infopath/2007/PartnerControls"/>
-    <ds:schemaRef ds:uri="6abd40b1-255a-4c6d-9f51-0ab055223958"/>
-  </ds:schemaRefs>
-</ds:datastoreItem>
-</file>
-
-<file path=customXml/itemProps4.xml><?xml version="1.0" encoding="utf-8"?>
-<ds:datastoreItem xmlns:ds="http://schemas.openxmlformats.org/officeDocument/2006/customXml" ds:itemID="{05B01B4A-E3DD-40A3-9439-9148B5E83879}">
-  <ds:schemaRefs>
-    <ds:schemaRef ds:uri="http://schemas.microsoft.com/sharepoint/v3/contenttype/forms"/>
+    <ds:schemaRef ds:uri="http://schemas.openxmlformats.org/package/2006/metadata/core-properties"/>
+    <ds:schemaRef ds:uri="http://purl.org/dc/elements/1.1/"/>
+    <ds:schemaRef ds:uri="http://purl.org/dc/terms/"/>
+    <ds:schemaRef ds:uri="http://schemas.microsoft.com/internal/obd"/>
   </ds:schemaRefs>
 </ds:datastoreItem>
 </file>
 
 <file path=customXml/itemProps5.xml><?xml version="1.0" encoding="utf-8"?>
-<ds:datastoreItem xmlns:ds="http://schemas.openxmlformats.org/officeDocument/2006/customXml" ds:itemID="{7B3D0133-56E0-42DE-B42E-6976BD147550}"/>
+<ds:datastoreItem xmlns:ds="http://schemas.openxmlformats.org/officeDocument/2006/customXml" ds:itemID="{1FC2BBAC-56A7-4304-8BBF-94A5098FDDD5}">
+  <ds:schemaRefs>
+    <ds:schemaRef ds:uri="http://schemas.microsoft.com/office/2006/metadata/properties"/>
+    <ds:schemaRef ds:uri="http://schemas.microsoft.com/office/infopath/2007/PartnerControls"/>
+    <ds:schemaRef ds:uri="8f0ccb0b-2b45-4ecf-807d-d8fd9145fac4"/>
+    <ds:schemaRef ds:uri="http://schemas.microsoft.com/sharepoint/v3/fields"/>
+    <ds:schemaRef ds:uri="http://schemas.microsoft.com/sharepoint/v3"/>
+    <ds:schemaRef ds:uri="4ffa91fb-a0ff-4ac5-b2db-65c790d184a4"/>
+    <ds:schemaRef ds:uri="c3fe2bc6-81ec-4aad-a296-b74ae9f31a66"/>
+    <ds:schemaRef ds:uri="http://schemas.microsoft.com/sharepoint.v3"/>
+  </ds:schemaRefs>
+</ds:datastoreItem>
 </file>